--- a/mergefield_docs_templates/2023_2024_SEMESTR_2/Zalacznik_V_Oswiadczenie_szkoly.docx
+++ b/mergefield_docs_templates/2023_2024_SEMESTR_2/Zalacznik_V_Oswiadczenie_szkoly.docx
@@ -664,6 +664,18 @@
         </w:tc>
       </w:tr>
     </w:tbl>
+    <w:p>
+      <w:pPr>
+        <w:spacing w:after="0" w:line="240" w:lineRule="auto"/>
+        <w:rPr>
+          <w:rFonts w:ascii="Arial" w:eastAsia="Times New Roman" w:hAnsi="Arial" w:cs="Arial"/>
+          <w:vanish/>
+          <w:sz w:val="20"/>
+          <w:szCs w:val="20"/>
+          <w:lang w:val="pl-PL" w:eastAsia="pl-PL"/>
+        </w:rPr>
+      </w:pPr>
+    </w:p>
     <w:tbl>
       <w:tblPr>
         <w:tblpPr w:leftFromText="141" w:rightFromText="141" w:vertAnchor="text" w:horzAnchor="margin" w:tblpX="-1052" w:tblpY="194"/>
@@ -3290,8 +3302,8 @@
               <w:spacing w:after="0" w:line="360" w:lineRule="auto"/>
               <w:rPr>
                 <w:rFonts w:ascii="Arial" w:eastAsia="Times New Roman" w:hAnsi="Arial" w:cs="Arial"/>
-                <w:sz w:val="24"/>
-                <w:szCs w:val="24"/>
+                <w:sz w:val="6"/>
+                <w:szCs w:val="6"/>
                 <w:lang w:val="pl-PL" w:eastAsia="pl-PL"/>
               </w:rPr>
             </w:pPr>
@@ -4095,7 +4107,7 @@
           <w:gridAfter w:val="4"/>
           <w:wBefore w:w="246" w:type="dxa"/>
           <w:wAfter w:w="130" w:type="dxa"/>
-          <w:trHeight w:hRule="exact" w:val="764"/>
+          <w:trHeight w:hRule="exact" w:val="459"/>
         </w:trPr>
         <w:tc>
           <w:tcPr>
@@ -6989,8 +7001,8 @@
           <w:rFonts w:ascii="Arial" w:eastAsia="Times New Roman" w:hAnsi="Arial" w:cs="Arial"/>
           <w:b/>
           <w:color w:val="339966"/>
-          <w:sz w:val="18"/>
-          <w:szCs w:val="18"/>
+          <w:sz w:val="4"/>
+          <w:szCs w:val="4"/>
           <w:lang w:val="pl-PL" w:eastAsia="pl-PL"/>
         </w:rPr>
       </w:pPr>
@@ -7160,7 +7172,7 @@
                 <w:rFonts w:ascii="Arial" w:eastAsia="Times New Roman" w:hAnsi="Arial" w:cs="Arial"/>
                 <w:b/>
                 <w:color w:val="339966"/>
-                <w:sz w:val="16"/>
+                <w:sz w:val="2"/>
                 <w:szCs w:val="2"/>
                 <w:lang w:val="pl-PL" w:eastAsia="pl-PL"/>
               </w:rPr>
@@ -7208,7 +7220,7 @@
               <w:rPr>
                 <w:rFonts w:ascii="Arial" w:eastAsia="Times New Roman" w:hAnsi="Arial" w:cs="Arial"/>
                 <w:b/>
-                <w:sz w:val="16"/>
+                <w:sz w:val="20"/>
                 <w:szCs w:val="20"/>
                 <w:lang w:val="pl-PL" w:eastAsia="pl-PL"/>
               </w:rPr>
@@ -7358,7 +7370,7 @@
       </w:tblGrid>
       <w:tr>
         <w:trPr>
-          <w:trHeight w:hRule="exact" w:val="724"/>
+          <w:trHeight w:hRule="exact" w:val="577"/>
         </w:trPr>
         <w:tc>
           <w:tcPr>
@@ -7422,15 +7434,6 @@
                 <w:lang w:val="pl-PL"/>
               </w:rPr>
               <w:t>, 65-387 Zielona Góra</w:t>
-            </w:r>
-            <w:r>
-              <w:rPr>
-                <w:rFonts w:ascii="Arial" w:eastAsia="Times New Roman" w:hAnsi="Arial" w:cs="Arial"/>
-                <w:sz w:val="18"/>
-                <w:szCs w:val="18"/>
-                <w:lang w:val="pl-PL" w:eastAsia="pl-PL"/>
-              </w:rPr>
-              <w:t xml:space="preserve"> </w:t>
             </w:r>
           </w:p>
         </w:tc>
@@ -7649,45 +7652,57 @@
               <w:jc w:val="center"/>
               <w:rPr>
                 <w:b/>
-                <w:sz w:val="20"/>
-              </w:rPr>
-            </w:pPr>
-            <w:r>
-              <w:rPr>
-                <w:b/>
+                <w:noProof/>
+                <w:color w:val="339966"/>
                 <w:sz w:val="17"/>
                 <w:szCs w:val="17"/>
               </w:rPr>
-              <w:fldChar w:fldCharType="begin"/>
-            </w:r>
-            <w:r>
-              <w:rPr>
-                <w:b/>
+            </w:pPr>
+            <w:r>
+              <w:rPr>
+                <w:b/>
+                <w:noProof/>
+                <w:color w:val="339966"/>
                 <w:sz w:val="17"/>
                 <w:szCs w:val="17"/>
               </w:rPr>
-              <w:instrText xml:space="preserve"> MERGEFIELD  apple  \* MERGEFORMAT </w:instrText>
-            </w:r>
-            <w:r>
-              <w:rPr>
-                <w:b/>
+              <w:fldChar w:fldCharType="begin"/>
+            </w:r>
+            <w:r>
+              <w:rPr>
+                <w:b/>
+                <w:noProof/>
+                <w:color w:val="339966"/>
                 <w:sz w:val="17"/>
                 <w:szCs w:val="17"/>
               </w:rPr>
-              <w:fldChar w:fldCharType="separate"/>
+              <w:instrText xml:space="preserve"> MERGEFIELD  apple  \* MERGEFORMAT </w:instrText>
             </w:r>
             <w:r>
               <w:rPr>
                 <w:b/>
                 <w:noProof/>
+                <w:color w:val="339966"/>
                 <w:sz w:val="17"/>
                 <w:szCs w:val="17"/>
               </w:rPr>
+              <w:fldChar w:fldCharType="separate"/>
+            </w:r>
+            <w:r>
+              <w:rPr>
+                <w:b/>
+                <w:noProof/>
+                <w:color w:val="339966"/>
+                <w:sz w:val="17"/>
+                <w:szCs w:val="17"/>
+              </w:rPr>
               <w:t>«apple»</w:t>
             </w:r>
             <w:r>
               <w:rPr>
                 <w:b/>
+                <w:noProof/>
+                <w:color w:val="339966"/>
                 <w:sz w:val="17"/>
                 <w:szCs w:val="17"/>
               </w:rPr>
@@ -7842,6 +7857,8 @@
             </w:r>
           </w:p>
         </w:tc>
+        <w:bookmarkStart w:id="2" w:name="_GoBack"/>
+        <w:bookmarkEnd w:id="2"/>
         <w:tc>
           <w:tcPr>
             <w:tcW w:w="4224" w:type="dxa"/>
@@ -8072,7 +8089,84 @@
               <w:jc w:val="center"/>
               <w:rPr>
                 <w:b/>
-                <w:sz w:val="20"/>
+                <w:noProof/>
+                <w:color w:val="339966"/>
+                <w:sz w:val="17"/>
+                <w:szCs w:val="17"/>
+              </w:rPr>
+            </w:pPr>
+            <w:r>
+              <w:rPr>
+                <w:b/>
+                <w:noProof/>
+                <w:color w:val="339966"/>
+                <w:sz w:val="17"/>
+                <w:szCs w:val="17"/>
+              </w:rPr>
+              <w:t>0</w:t>
+            </w:r>
+          </w:p>
+        </w:tc>
+      </w:tr>
+      <w:tr>
+        <w:trPr>
+          <w:trHeight w:hRule="exact" w:val="393"/>
+        </w:trPr>
+        <w:tc>
+          <w:tcPr>
+            <w:tcW w:w="5664" w:type="dxa"/>
+            <w:tcBorders>
+              <w:top w:val="single" w:sz="4" w:space="0" w:color="339966"/>
+              <w:left w:val="single" w:sz="18" w:space="0" w:color="339966"/>
+              <w:bottom w:val="single" w:sz="8" w:space="0" w:color="339966"/>
+              <w:right w:val="single" w:sz="18" w:space="0" w:color="339966"/>
+            </w:tcBorders>
+            <w:shd w:val="clear" w:color="auto" w:fill="auto"/>
+            <w:vAlign w:val="center"/>
+          </w:tcPr>
+          <w:p>
+            <w:pPr>
+              <w:spacing w:after="0" w:line="240" w:lineRule="auto"/>
+              <w:rPr>
+                <w:rFonts w:ascii="Arial" w:eastAsia="Times New Roman" w:hAnsi="Arial" w:cs="Arial"/>
+                <w:color w:val="339966"/>
+                <w:sz w:val="18"/>
+                <w:szCs w:val="18"/>
+                <w:lang w:val="pl-PL" w:eastAsia="pl-PL"/>
+              </w:rPr>
+            </w:pPr>
+            <w:r>
+              <w:rPr>
+                <w:rFonts w:ascii="Arial" w:eastAsia="Times New Roman" w:hAnsi="Arial" w:cs="Arial"/>
+                <w:color w:val="339966"/>
+                <w:sz w:val="18"/>
+                <w:szCs w:val="18"/>
+                <w:lang w:val="pl-PL" w:eastAsia="pl-PL"/>
+              </w:rPr>
+              <w:t>op. jedn. soku jabłkowo - malinowego (o objętości co najmniej 0,2l)</w:t>
+            </w:r>
+          </w:p>
+        </w:tc>
+        <w:tc>
+          <w:tcPr>
+            <w:tcW w:w="4224" w:type="dxa"/>
+            <w:tcBorders>
+              <w:top w:val="single" w:sz="4" w:space="0" w:color="339966"/>
+              <w:left w:val="single" w:sz="18" w:space="0" w:color="339966"/>
+              <w:bottom w:val="single" w:sz="4" w:space="0" w:color="339966"/>
+              <w:right w:val="single" w:sz="18" w:space="0" w:color="339966"/>
+            </w:tcBorders>
+            <w:shd w:val="clear" w:color="auto" w:fill="CCFFCC"/>
+          </w:tcPr>
+          <w:p>
+            <w:pPr>
+              <w:jc w:val="center"/>
+              <w:rPr>
+                <w:b/>
+                <w:noProof/>
+                <w:color w:val="339966"/>
+                <w:sz w:val="17"/>
+                <w:szCs w:val="17"/>
               </w:rPr>
             </w:pPr>
             <w:r>
@@ -8881,6 +8975,20 @@
         </w:tc>
       </w:tr>
     </w:tbl>
+    <w:p>
+      <w:pPr>
+        <w:spacing w:after="0" w:line="240" w:lineRule="auto"/>
+        <w:ind w:left="-993"/>
+        <w:rPr>
+          <w:rFonts w:ascii="Arial" w:eastAsia="Times New Roman" w:hAnsi="Arial" w:cs="Arial"/>
+          <w:b/>
+          <w:color w:val="339966"/>
+          <w:sz w:val="18"/>
+          <w:szCs w:val="24"/>
+          <w:lang w:val="pl-PL" w:eastAsia="pl-PL"/>
+        </w:rPr>
+      </w:pPr>
+    </w:p>
     <w:p>
       <w:pPr>
         <w:spacing w:after="0" w:line="240" w:lineRule="auto"/>
@@ -9857,7 +9965,7 @@
         <w:trPr>
           <w:gridBefore w:val="1"/>
           <w:wBefore w:w="252" w:type="dxa"/>
-          <w:trHeight w:hRule="exact" w:val="747"/>
+          <w:trHeight w:hRule="exact" w:val="459"/>
         </w:trPr>
         <w:tc>
           <w:tcPr>
@@ -13117,6 +13225,7 @@
           <w:p>
             <w:pPr>
               <w:spacing w:after="0" w:line="276" w:lineRule="auto"/>
+              <w:ind w:left="-142" w:firstLine="142"/>
               <w:rPr>
                 <w:rFonts w:ascii="Arial" w:eastAsia="Times New Roman" w:hAnsi="Arial" w:cs="Arial"/>
                 <w:sz w:val="16"/>
@@ -13166,6 +13275,29 @@
               </w:rPr>
               <w:t>, 65-387 Zielona Góra</w:t>
             </w:r>
+          </w:p>
+          <w:p>
+            <w:pPr>
+              <w:spacing w:after="0" w:line="276" w:lineRule="auto"/>
+              <w:ind w:left="-142" w:firstLine="142"/>
+              <w:rPr>
+                <w:rFonts w:ascii="Arial" w:eastAsia="Times New Roman" w:hAnsi="Arial" w:cs="Arial"/>
+                <w:sz w:val="16"/>
+                <w:szCs w:val="24"/>
+                <w:lang w:val="pl-PL" w:eastAsia="pl-PL"/>
+              </w:rPr>
+            </w:pPr>
+          </w:p>
+          <w:p>
+            <w:pPr>
+              <w:spacing w:after="0" w:line="276" w:lineRule="auto"/>
+              <w:rPr>
+                <w:rFonts w:ascii="Arial" w:eastAsia="Times New Roman" w:hAnsi="Arial" w:cs="Arial"/>
+                <w:sz w:val="16"/>
+                <w:szCs w:val="24"/>
+                <w:lang w:val="pl-PL" w:eastAsia="pl-PL"/>
+              </w:rPr>
+            </w:pPr>
           </w:p>
         </w:tc>
       </w:tr>
@@ -13477,8 +13609,8 @@
             </w:r>
           </w:p>
         </w:tc>
-        <w:bookmarkStart w:id="2" w:name="OLE_LINK25"/>
-        <w:bookmarkStart w:id="3" w:name="OLE_LINK26"/>
+        <w:bookmarkStart w:id="3" w:name="OLE_LINK25"/>
+        <w:bookmarkStart w:id="4" w:name="OLE_LINK26"/>
         <w:tc>
           <w:tcPr>
             <w:tcW w:w="4345" w:type="dxa"/>
@@ -13544,8 +13676,6 @@
               </w:rPr>
               <w:fldChar w:fldCharType="end"/>
             </w:r>
-            <w:bookmarkStart w:id="4" w:name="_GoBack"/>
-            <w:bookmarkEnd w:id="2"/>
             <w:bookmarkEnd w:id="3"/>
             <w:bookmarkEnd w:id="4"/>
           </w:p>
@@ -13992,9 +14122,6 @@
           <w:ilvl w:val="0"/>
           <w:numId w:val="1"/>
         </w:numPr>
-        <w:tabs>
-          <w:tab w:val="clear" w:pos="720"/>
-        </w:tabs>
         <w:spacing w:after="0" w:line="240" w:lineRule="auto"/>
         <w:ind w:left="-720" w:hanging="180"/>
         <w:jc w:val="both"/>
@@ -14023,9 +14150,6 @@
           <w:ilvl w:val="0"/>
           <w:numId w:val="1"/>
         </w:numPr>
-        <w:tabs>
-          <w:tab w:val="clear" w:pos="720"/>
-        </w:tabs>
         <w:spacing w:after="0" w:line="240" w:lineRule="auto"/>
         <w:ind w:left="-720" w:hanging="180"/>
         <w:jc w:val="both"/>
@@ -14058,9 +14182,6 @@
           <w:ilvl w:val="0"/>
           <w:numId w:val="1"/>
         </w:numPr>
-        <w:tabs>
-          <w:tab w:val="clear" w:pos="720"/>
-        </w:tabs>
         <w:spacing w:after="0" w:line="240" w:lineRule="auto"/>
         <w:ind w:left="-720" w:hanging="180"/>
         <w:jc w:val="both"/>
@@ -14257,7 +14378,6 @@
           <w:numId w:val="1"/>
         </w:numPr>
         <w:tabs>
-          <w:tab w:val="clear" w:pos="720"/>
           <w:tab w:val="num" w:pos="-709"/>
         </w:tabs>
         <w:spacing w:after="0" w:line="240" w:lineRule="auto"/>
@@ -14365,6 +14485,23 @@
         <w:t>. zm.), który stanowi: „Kto, w celu uzyskania dla siebie lub kogo innego, od banku lub jednostki organizacyjnej prowadzącej podobną działalność gospodarczą na podstawie ustawy albo od organu lub instytucji dysponujących środkami publicznymi - kredytu, pożyczki pieniężnej, poręczenia, gwarancji, akredytywy, dotacji, subwencji, potwierdzenia przez bank zobowiązania wynikającego z poręczenia lub z gwarancji lub podobnego świadczenia pieniężnego na określony cel gospodarczy, instrumentu płatniczego lub zamówienia publicznego, przedkłada podrobiony, przerobiony, poświadczający nieprawdę albo nierzetelny dokument albo nierzetelne, pisemne oświadczenie dotyczące okoliczności o istotnym znaczeniu dla uzyskania wymienionego wsparcia finansowego, instrumentu płatniczego lub zamówienia, podlega karze pozbawienia wolności od 3 miesięcy do lat 5”, oświadczam, że informacje i dane przedstawione w niniejszym formularzu są aktualne i zgodne z prawdą.</w:t>
       </w:r>
     </w:p>
+    <w:p>
+      <w:pPr>
+        <w:tabs>
+          <w:tab w:val="left" w:pos="3882"/>
+        </w:tabs>
+        <w:spacing w:after="0" w:line="240" w:lineRule="auto"/>
+        <w:ind w:left="-851"/>
+        <w:jc w:val="both"/>
+        <w:rPr>
+          <w:rFonts w:ascii="Arial" w:eastAsia="Times New Roman" w:hAnsi="Arial" w:cs="Arial"/>
+          <w:color w:val="339966"/>
+          <w:sz w:val="14"/>
+          <w:szCs w:val="24"/>
+          <w:lang w:val="pl-PL" w:eastAsia="pl-PL"/>
+        </w:rPr>
+      </w:pPr>
+    </w:p>
     <w:tbl>
       <w:tblPr>
         <w:tblW w:w="11115" w:type="dxa"/>
@@ -14489,17 +14626,7 @@
                 <w:szCs w:val="14"/>
                 <w:lang w:eastAsia="pl-PL"/>
               </w:rPr>
-              <w:t>:</w:t>
-            </w:r>
-            <w:r>
-              <w:rPr>
-                <w:rFonts w:ascii="Arial" w:eastAsia="Times New Roman" w:hAnsi="Arial" w:cs="Arial"/>
-                <w:b/>
-                <w:sz w:val="18"/>
-                <w:szCs w:val="18"/>
-                <w:lang w:eastAsia="pl-PL"/>
-              </w:rPr>
-              <w:t xml:space="preserve"> </w:t>
+              <w:t xml:space="preserve">:  </w:t>
             </w:r>
             <w:r>
               <w:rPr>
@@ -14868,14 +14995,6 @@
               <w:spacing w:after="0" w:line="240" w:lineRule="auto"/>
               <w:jc w:val="both"/>
               <w:rPr>
-                <w:b/>
-                <w:color w:val="339966"/>
-                <w:sz w:val="18"/>
-                <w:szCs w:val="16"/>
-              </w:rPr>
-            </w:pPr>
-            <w:r>
-              <w:rPr>
                 <w:rFonts w:ascii="Arial" w:eastAsia="Times New Roman" w:hAnsi="Arial" w:cs="Arial"/>
                 <w:b/>
                 <w:color w:val="339966"/>
@@ -14883,169 +15002,8 @@
                 <w:szCs w:val="14"/>
                 <w:lang w:eastAsia="pl-PL"/>
               </w:rPr>
-              <w:t xml:space="preserve">Data </w:t>
-            </w:r>
-            <w:r>
-              <w:rPr>
-                <w:b/>
-                <w:color w:val="339966"/>
-                <w:sz w:val="18"/>
-                <w:szCs w:val="16"/>
-              </w:rPr>
-              <w:fldChar w:fldCharType="begin"/>
-            </w:r>
-            <w:r>
-              <w:rPr>
-                <w:b/>
-                <w:color w:val="339966"/>
-                <w:sz w:val="18"/>
-                <w:szCs w:val="16"/>
-              </w:rPr>
-              <w:instrText xml:space="preserve"> MERGEFIELD  date_day  \* MERGEFORMAT </w:instrText>
-            </w:r>
-            <w:r>
-              <w:rPr>
-                <w:b/>
-                <w:color w:val="339966"/>
-                <w:sz w:val="18"/>
-                <w:szCs w:val="16"/>
-              </w:rPr>
-              <w:fldChar w:fldCharType="separate"/>
-            </w:r>
-            <w:r>
-              <w:rPr>
-                <w:b/>
-                <w:noProof/>
-                <w:color w:val="339966"/>
-                <w:sz w:val="18"/>
-                <w:szCs w:val="16"/>
-              </w:rPr>
-              <w:t>«date_day»</w:t>
-            </w:r>
-            <w:r>
-              <w:rPr>
-                <w:b/>
-                <w:color w:val="339966"/>
-                <w:sz w:val="18"/>
-                <w:szCs w:val="16"/>
-              </w:rPr>
-              <w:fldChar w:fldCharType="end"/>
-            </w:r>
-            <w:r>
-              <w:rPr>
-                <w:b/>
-                <w:color w:val="339966"/>
-                <w:sz w:val="18"/>
-                <w:szCs w:val="16"/>
-              </w:rPr>
-              <w:t>-</w:t>
-            </w:r>
-            <w:r>
-              <w:rPr>
-                <w:b/>
-                <w:color w:val="339966"/>
-                <w:sz w:val="18"/>
-                <w:szCs w:val="16"/>
-              </w:rPr>
-              <w:fldChar w:fldCharType="begin"/>
-            </w:r>
-            <w:r>
-              <w:rPr>
-                <w:b/>
-                <w:color w:val="339966"/>
-                <w:sz w:val="18"/>
-                <w:szCs w:val="16"/>
-              </w:rPr>
-              <w:instrText xml:space="preserve"> MERGEFIELD  date_month  \* MERGEFORMAT </w:instrText>
-            </w:r>
-            <w:r>
-              <w:rPr>
-                <w:b/>
-                <w:color w:val="339966"/>
-                <w:sz w:val="18"/>
-                <w:szCs w:val="16"/>
-              </w:rPr>
-              <w:fldChar w:fldCharType="separate"/>
-            </w:r>
-            <w:r>
-              <w:rPr>
-                <w:b/>
-                <w:noProof/>
-                <w:color w:val="339966"/>
-                <w:sz w:val="18"/>
-                <w:szCs w:val="16"/>
-              </w:rPr>
-              <w:t>«date_month»</w:t>
-            </w:r>
-            <w:r>
-              <w:rPr>
-                <w:b/>
-                <w:color w:val="339966"/>
-                <w:sz w:val="18"/>
-                <w:szCs w:val="16"/>
-              </w:rPr>
-              <w:fldChar w:fldCharType="end"/>
-            </w:r>
-            <w:r>
-              <w:rPr>
-                <w:b/>
-                <w:color w:val="339966"/>
-                <w:sz w:val="18"/>
-                <w:szCs w:val="16"/>
-              </w:rPr>
-              <w:t>-</w:t>
-            </w:r>
-            <w:r>
-              <w:rPr>
-                <w:b/>
-                <w:color w:val="339966"/>
-                <w:sz w:val="18"/>
-                <w:szCs w:val="16"/>
-              </w:rPr>
-              <w:fldChar w:fldCharType="begin"/>
-            </w:r>
-            <w:r>
-              <w:rPr>
-                <w:b/>
-                <w:color w:val="339966"/>
-                <w:sz w:val="18"/>
-                <w:szCs w:val="16"/>
-              </w:rPr>
-              <w:instrText xml:space="preserve"> MERGEFIELD  date_year  \* MERGEFORMAT </w:instrText>
-            </w:r>
-            <w:r>
-              <w:rPr>
-                <w:b/>
-                <w:color w:val="339966"/>
-                <w:sz w:val="18"/>
-                <w:szCs w:val="16"/>
-              </w:rPr>
-              <w:fldChar w:fldCharType="separate"/>
-            </w:r>
-            <w:r>
-              <w:rPr>
-                <w:b/>
-                <w:noProof/>
-                <w:color w:val="339966"/>
-                <w:sz w:val="18"/>
-                <w:szCs w:val="16"/>
-              </w:rPr>
-              <w:t>«date_year»</w:t>
-            </w:r>
-            <w:r>
-              <w:rPr>
-                <w:b/>
-                <w:color w:val="339966"/>
-                <w:sz w:val="18"/>
-                <w:szCs w:val="16"/>
-              </w:rPr>
-              <w:fldChar w:fldCharType="end"/>
-            </w:r>
-          </w:p>
-          <w:p>
-            <w:pPr>
-              <w:spacing w:after="0" w:line="240" w:lineRule="auto"/>
-              <w:jc w:val="both"/>
+            </w:pPr>
+            <w:r>
               <w:rPr>
                 <w:rFonts w:ascii="Arial" w:eastAsia="Times New Roman" w:hAnsi="Arial" w:cs="Arial"/>
                 <w:b/>
@@ -15054,7 +15012,9 @@
                 <w:szCs w:val="14"/>
                 <w:lang w:eastAsia="pl-PL"/>
               </w:rPr>
-            </w:pPr>
+              <w:t>Data «date_day»-«date_month»-«</w:t>
+            </w:r>
+            <w:proofErr w:type="spellStart"/>
             <w:r>
               <w:rPr>
                 <w:rFonts w:ascii="Arial" w:eastAsia="Times New Roman" w:hAnsi="Arial" w:cs="Arial"/>
@@ -15064,8 +15024,9 @@
                 <w:szCs w:val="14"/>
                 <w:lang w:eastAsia="pl-PL"/>
               </w:rPr>
-              <w:t xml:space="preserve">        </w:t>
-            </w:r>
+              <w:t>date_year</w:t>
+            </w:r>
+            <w:proofErr w:type="spellEnd"/>
             <w:r>
               <w:rPr>
                 <w:rFonts w:ascii="Arial" w:eastAsia="Times New Roman" w:hAnsi="Arial" w:cs="Arial"/>
@@ -15075,9 +15036,22 @@
                 <w:szCs w:val="14"/>
                 <w:lang w:eastAsia="pl-PL"/>
               </w:rPr>
-              <w:t>(</w:t>
-            </w:r>
-            <w:proofErr w:type="spellStart"/>
+              <w:t>»</w:t>
+            </w:r>
+          </w:p>
+          <w:p>
+            <w:pPr>
+              <w:spacing w:after="0" w:line="240" w:lineRule="auto"/>
+              <w:jc w:val="both"/>
+              <w:rPr>
+                <w:rFonts w:ascii="Arial" w:eastAsia="Times New Roman" w:hAnsi="Arial" w:cs="Arial"/>
+                <w:b/>
+                <w:color w:val="339966"/>
+                <w:sz w:val="16"/>
+                <w:szCs w:val="14"/>
+                <w:lang w:val="pl-PL" w:eastAsia="pl-PL"/>
+              </w:rPr>
+            </w:pPr>
             <w:r>
               <w:rPr>
                 <w:rFonts w:ascii="Arial" w:eastAsia="Times New Roman" w:hAnsi="Arial" w:cs="Arial"/>
@@ -15087,9 +15061,8 @@
                 <w:szCs w:val="14"/>
                 <w:lang w:eastAsia="pl-PL"/>
               </w:rPr>
-              <w:t>dzień</w:t>
-            </w:r>
-            <w:proofErr w:type="spellEnd"/>
+              <w:t xml:space="preserve">        </w:t>
+            </w:r>
             <w:r>
               <w:rPr>
                 <w:rFonts w:ascii="Arial" w:eastAsia="Times New Roman" w:hAnsi="Arial" w:cs="Arial"/>
@@ -15097,57 +15070,9 @@
                 <w:color w:val="339966"/>
                 <w:sz w:val="16"/>
                 <w:szCs w:val="14"/>
-                <w:lang w:eastAsia="pl-PL"/>
-              </w:rPr>
-              <w:t>)         (</w:t>
-            </w:r>
-            <w:proofErr w:type="spellStart"/>
-            <w:r>
-              <w:rPr>
-                <w:rFonts w:ascii="Arial" w:eastAsia="Times New Roman" w:hAnsi="Arial" w:cs="Arial"/>
-                <w:b/>
-                <w:color w:val="339966"/>
-                <w:sz w:val="16"/>
-                <w:szCs w:val="14"/>
-                <w:lang w:eastAsia="pl-PL"/>
-              </w:rPr>
-              <w:t>miesiąc</w:t>
-            </w:r>
-            <w:proofErr w:type="spellEnd"/>
-            <w:r>
-              <w:rPr>
-                <w:rFonts w:ascii="Arial" w:eastAsia="Times New Roman" w:hAnsi="Arial" w:cs="Arial"/>
-                <w:b/>
-                <w:color w:val="339966"/>
-                <w:sz w:val="16"/>
-                <w:szCs w:val="14"/>
-                <w:lang w:eastAsia="pl-PL"/>
-              </w:rPr>
-              <w:t>)               (</w:t>
-            </w:r>
-            <w:proofErr w:type="spellStart"/>
-            <w:r>
-              <w:rPr>
-                <w:rFonts w:ascii="Arial" w:eastAsia="Times New Roman" w:hAnsi="Arial" w:cs="Arial"/>
-                <w:b/>
-                <w:color w:val="339966"/>
-                <w:sz w:val="16"/>
-                <w:szCs w:val="14"/>
-                <w:lang w:eastAsia="pl-PL"/>
-              </w:rPr>
-              <w:t>rok</w:t>
-            </w:r>
-            <w:proofErr w:type="spellEnd"/>
-            <w:r>
-              <w:rPr>
-                <w:rFonts w:ascii="Arial" w:eastAsia="Times New Roman" w:hAnsi="Arial" w:cs="Arial"/>
-                <w:b/>
-                <w:color w:val="339966"/>
-                <w:sz w:val="16"/>
-                <w:szCs w:val="14"/>
-                <w:lang w:eastAsia="pl-PL"/>
-              </w:rPr>
-              <w:t>)</w:t>
+                <w:lang w:val="pl-PL" w:eastAsia="pl-PL"/>
+              </w:rPr>
+              <w:t>(dzień)(miesiąc)(rok)</w:t>
             </w:r>
           </w:p>
           <w:p>
@@ -15160,7 +15085,7 @@
                 <w:color w:val="339966"/>
                 <w:sz w:val="14"/>
                 <w:szCs w:val="12"/>
-                <w:lang w:eastAsia="pl-PL"/>
+                <w:lang w:val="pl-PL" w:eastAsia="pl-PL"/>
               </w:rPr>
             </w:pPr>
           </w:p>
@@ -15174,7 +15099,7 @@
                 <w:color w:val="339966"/>
                 <w:sz w:val="14"/>
                 <w:szCs w:val="12"/>
-                <w:lang w:eastAsia="pl-PL"/>
+                <w:lang w:val="pl-PL" w:eastAsia="pl-PL"/>
               </w:rPr>
             </w:pPr>
           </w:p>
@@ -15188,7 +15113,7 @@
                 <w:color w:val="339966"/>
                 <w:sz w:val="14"/>
                 <w:szCs w:val="12"/>
-                <w:lang w:eastAsia="pl-PL"/>
+                <w:lang w:val="pl-PL" w:eastAsia="pl-PL"/>
               </w:rPr>
             </w:pPr>
           </w:p>
@@ -15202,7 +15127,7 @@
                 <w:color w:val="339966"/>
                 <w:sz w:val="14"/>
                 <w:szCs w:val="12"/>
-                <w:lang w:eastAsia="pl-PL"/>
+                <w:lang w:val="pl-PL" w:eastAsia="pl-PL"/>
               </w:rPr>
             </w:pPr>
           </w:p>
@@ -15216,7 +15141,7 @@
                 <w:color w:val="339966"/>
                 <w:sz w:val="14"/>
                 <w:szCs w:val="12"/>
-                <w:lang w:eastAsia="pl-PL"/>
+                <w:lang w:val="pl-PL" w:eastAsia="pl-PL"/>
               </w:rPr>
             </w:pPr>
           </w:p>
@@ -15230,7 +15155,7 @@
                 <w:color w:val="339966"/>
                 <w:sz w:val="14"/>
                 <w:szCs w:val="12"/>
-                <w:lang w:eastAsia="pl-PL"/>
+                <w:lang w:val="pl-PL" w:eastAsia="pl-PL"/>
               </w:rPr>
             </w:pPr>
           </w:p>
@@ -15244,7 +15169,7 @@
                 <w:color w:val="339966"/>
                 <w:sz w:val="14"/>
                 <w:szCs w:val="12"/>
-                <w:lang w:eastAsia="pl-PL"/>
+                <w:lang w:val="pl-PL" w:eastAsia="pl-PL"/>
               </w:rPr>
             </w:pPr>
           </w:p>
@@ -15258,7 +15183,7 @@
                 <w:color w:val="339966"/>
                 <w:sz w:val="14"/>
                 <w:szCs w:val="12"/>
-                <w:lang w:eastAsia="pl-PL"/>
+                <w:lang w:val="pl-PL" w:eastAsia="pl-PL"/>
               </w:rPr>
             </w:pPr>
           </w:p>
@@ -15272,7 +15197,7 @@
                 <w:color w:val="339966"/>
                 <w:sz w:val="14"/>
                 <w:szCs w:val="12"/>
-                <w:lang w:eastAsia="pl-PL"/>
+                <w:lang w:val="pl-PL" w:eastAsia="pl-PL"/>
               </w:rPr>
             </w:pPr>
           </w:p>
@@ -16246,6 +16171,20 @@
         </w:tc>
       </w:tr>
     </w:tbl>
+    <w:p>
+      <w:pPr>
+        <w:tabs>
+          <w:tab w:val="left" w:pos="3882"/>
+        </w:tabs>
+        <w:spacing w:after="0" w:line="360" w:lineRule="auto"/>
+        <w:rPr>
+          <w:rFonts w:ascii="Arial" w:eastAsia="Times New Roman" w:hAnsi="Arial" w:cs="Arial"/>
+          <w:sz w:val="14"/>
+          <w:szCs w:val="12"/>
+          <w:lang w:val="pl-PL" w:eastAsia="pl-PL"/>
+        </w:rPr>
+      </w:pPr>
+    </w:p>
     <w:p>
       <w:pPr>
         <w:rPr>
@@ -16254,12 +16193,7 @@
       </w:pPr>
     </w:p>
     <w:sectPr>
-      <w:headerReference w:type="even" r:id="rId7"/>
-      <w:headerReference w:type="default" r:id="rId8"/>
-      <w:footerReference w:type="even" r:id="rId9"/>
-      <w:footerReference w:type="default" r:id="rId10"/>
-      <w:headerReference w:type="first" r:id="rId11"/>
-      <w:footerReference w:type="first" r:id="rId12"/>
+      <w:headerReference w:type="default" r:id="rId7"/>
       <w:pgSz w:w="11906" w:h="16838" w:code="9"/>
       <w:pgMar w:top="238" w:right="991" w:bottom="244" w:left="1418" w:header="284" w:footer="81" w:gutter="0"/>
       <w:cols w:space="708"/>
@@ -16292,42 +16226,6 @@
     </w:p>
   </w:endnote>
 </w:endnotes>
-</file>
-
-<file path=word/footer1.xml><?xml version="1.0" encoding="utf-8"?>
-<w:ftr xmlns:wpc="http://schemas.microsoft.com/office/word/2010/wordprocessingCanvas" xmlns:cx="http://schemas.microsoft.com/office/drawing/2014/chartex" xmlns:cx1="http://schemas.microsoft.com/office/drawing/2015/9/8/chartex" xmlns:mc="http://schemas.openxmlformats.org/markup-compatibility/2006" xmlns:o="urn:schemas-microsoft-com:office:office" xmlns:r="http://schemas.openxmlformats.org/officeDocument/2006/relationships" xmlns:m="http://schemas.openxmlformats.org/officeDocument/2006/math" xmlns:v="urn:schemas-microsoft-com:vml" xmlns:wp14="http://schemas.microsoft.com/office/word/2010/wordprocessingDrawing" xmlns:wp="http://schemas.openxmlformats.org/drawingml/2006/wordprocessingDrawing" xmlns:w10="urn:schemas-microsoft-com:office:word" xmlns:w="http://schemas.openxmlformats.org/wordprocessingml/2006/main" xmlns:w14="http://schemas.microsoft.com/office/word/2010/wordml" xmlns:w15="http://schemas.microsoft.com/office/word/2012/wordml" xmlns:w16se="http://schemas.microsoft.com/office/word/2015/wordml/symex" xmlns:wpg="http://schemas.microsoft.com/office/word/2010/wordprocessingGroup" xmlns:wpi="http://schemas.microsoft.com/office/word/2010/wordprocessingInk" xmlns:wne="http://schemas.microsoft.com/office/word/2006/wordml" xmlns:wps="http://schemas.microsoft.com/office/word/2010/wordprocessingShape" mc:Ignorable="w14 w15 w16se wp14">
-  <w:p>
-    <w:pPr>
-      <w:pStyle w:val="Stopka"/>
-    </w:pPr>
-  </w:p>
-</w:ftr>
-</file>
-
-<file path=word/footer2.xml><?xml version="1.0" encoding="utf-8"?>
-<w:ftr xmlns:wpc="http://schemas.microsoft.com/office/word/2010/wordprocessingCanvas" xmlns:cx="http://schemas.microsoft.com/office/drawing/2014/chartex" xmlns:cx1="http://schemas.microsoft.com/office/drawing/2015/9/8/chartex" xmlns:mc="http://schemas.openxmlformats.org/markup-compatibility/2006" xmlns:o="urn:schemas-microsoft-com:office:office" xmlns:r="http://schemas.openxmlformats.org/officeDocument/2006/relationships" xmlns:m="http://schemas.openxmlformats.org/officeDocument/2006/math" xmlns:v="urn:schemas-microsoft-com:vml" xmlns:wp14="http://schemas.microsoft.com/office/word/2010/wordprocessingDrawing" xmlns:wp="http://schemas.openxmlformats.org/drawingml/2006/wordprocessingDrawing" xmlns:w10="urn:schemas-microsoft-com:office:word" xmlns:w="http://schemas.openxmlformats.org/wordprocessingml/2006/main" xmlns:w14="http://schemas.microsoft.com/office/word/2010/wordml" xmlns:w15="http://schemas.microsoft.com/office/word/2012/wordml" xmlns:w16se="http://schemas.microsoft.com/office/word/2015/wordml/symex" xmlns:wpg="http://schemas.microsoft.com/office/word/2010/wordprocessingGroup" xmlns:wpi="http://schemas.microsoft.com/office/word/2010/wordprocessingInk" xmlns:wne="http://schemas.microsoft.com/office/word/2006/wordml" xmlns:wps="http://schemas.microsoft.com/office/word/2010/wordprocessingShape" mc:Ignorable="w14 w15 w16se wp14">
-  <w:p>
-    <w:pPr>
-      <w:pStyle w:val="Stopka"/>
-      <w:rPr>
-        <w:bCs/>
-        <w:color w:val="339966"/>
-        <w:sz w:val="2"/>
-        <w:szCs w:val="2"/>
-      </w:rPr>
-    </w:pPr>
-  </w:p>
-</w:ftr>
-</file>
-
-<file path=word/footer3.xml><?xml version="1.0" encoding="utf-8"?>
-<w:ftr xmlns:wpc="http://schemas.microsoft.com/office/word/2010/wordprocessingCanvas" xmlns:cx="http://schemas.microsoft.com/office/drawing/2014/chartex" xmlns:cx1="http://schemas.microsoft.com/office/drawing/2015/9/8/chartex" xmlns:mc="http://schemas.openxmlformats.org/markup-compatibility/2006" xmlns:o="urn:schemas-microsoft-com:office:office" xmlns:r="http://schemas.openxmlformats.org/officeDocument/2006/relationships" xmlns:m="http://schemas.openxmlformats.org/officeDocument/2006/math" xmlns:v="urn:schemas-microsoft-com:vml" xmlns:wp14="http://schemas.microsoft.com/office/word/2010/wordprocessingDrawing" xmlns:wp="http://schemas.openxmlformats.org/drawingml/2006/wordprocessingDrawing" xmlns:w10="urn:schemas-microsoft-com:office:word" xmlns:w="http://schemas.openxmlformats.org/wordprocessingml/2006/main" xmlns:w14="http://schemas.microsoft.com/office/word/2010/wordml" xmlns:w15="http://schemas.microsoft.com/office/word/2012/wordml" xmlns:w16se="http://schemas.microsoft.com/office/word/2015/wordml/symex" xmlns:wpg="http://schemas.microsoft.com/office/word/2010/wordprocessingGroup" xmlns:wpi="http://schemas.microsoft.com/office/word/2010/wordprocessingInk" xmlns:wne="http://schemas.microsoft.com/office/word/2006/wordml" xmlns:wps="http://schemas.microsoft.com/office/word/2010/wordprocessingShape" mc:Ignorable="w14 w15 w16se wp14">
-  <w:p>
-    <w:pPr>
-      <w:pStyle w:val="Stopka"/>
-    </w:pPr>
-  </w:p>
-</w:ftr>
 </file>
 
 <file path=word/footnotes.xml><?xml version="1.0" encoding="utf-8"?>
@@ -16423,16 +16321,6 @@
 <w:hdr xmlns:wpc="http://schemas.microsoft.com/office/word/2010/wordprocessingCanvas" xmlns:cx="http://schemas.microsoft.com/office/drawing/2014/chartex" xmlns:cx1="http://schemas.microsoft.com/office/drawing/2015/9/8/chartex" xmlns:mc="http://schemas.openxmlformats.org/markup-compatibility/2006" xmlns:o="urn:schemas-microsoft-com:office:office" xmlns:r="http://schemas.openxmlformats.org/officeDocument/2006/relationships" xmlns:m="http://schemas.openxmlformats.org/officeDocument/2006/math" xmlns:v="urn:schemas-microsoft-com:vml" xmlns:wp14="http://schemas.microsoft.com/office/word/2010/wordprocessingDrawing" xmlns:wp="http://schemas.openxmlformats.org/drawingml/2006/wordprocessingDrawing" xmlns:w10="urn:schemas-microsoft-com:office:word" xmlns:w="http://schemas.openxmlformats.org/wordprocessingml/2006/main" xmlns:w14="http://schemas.microsoft.com/office/word/2010/wordml" xmlns:w15="http://schemas.microsoft.com/office/word/2012/wordml" xmlns:w16se="http://schemas.microsoft.com/office/word/2015/wordml/symex" xmlns:wpg="http://schemas.microsoft.com/office/word/2010/wordprocessingGroup" xmlns:wpi="http://schemas.microsoft.com/office/word/2010/wordprocessingInk" xmlns:wne="http://schemas.microsoft.com/office/word/2006/wordml" xmlns:wps="http://schemas.microsoft.com/office/word/2010/wordprocessingShape" mc:Ignorable="w14 w15 w16se wp14">
   <w:p>
     <w:pPr>
-      <w:pStyle w:val="Nagwek"/>
-    </w:pPr>
-  </w:p>
-</w:hdr>
-</file>
-
-<file path=word/header2.xml><?xml version="1.0" encoding="utf-8"?>
-<w:hdr xmlns:wpc="http://schemas.microsoft.com/office/word/2010/wordprocessingCanvas" xmlns:cx="http://schemas.microsoft.com/office/drawing/2014/chartex" xmlns:cx1="http://schemas.microsoft.com/office/drawing/2015/9/8/chartex" xmlns:mc="http://schemas.openxmlformats.org/markup-compatibility/2006" xmlns:o="urn:schemas-microsoft-com:office:office" xmlns:r="http://schemas.openxmlformats.org/officeDocument/2006/relationships" xmlns:m="http://schemas.openxmlformats.org/officeDocument/2006/math" xmlns:v="urn:schemas-microsoft-com:vml" xmlns:wp14="http://schemas.microsoft.com/office/word/2010/wordprocessingDrawing" xmlns:wp="http://schemas.openxmlformats.org/drawingml/2006/wordprocessingDrawing" xmlns:w10="urn:schemas-microsoft-com:office:word" xmlns:w="http://schemas.openxmlformats.org/wordprocessingml/2006/main" xmlns:w14="http://schemas.microsoft.com/office/word/2010/wordml" xmlns:w15="http://schemas.microsoft.com/office/word/2012/wordml" xmlns:w16se="http://schemas.microsoft.com/office/word/2015/wordml/symex" xmlns:wpg="http://schemas.microsoft.com/office/word/2010/wordprocessingGroup" xmlns:wpi="http://schemas.microsoft.com/office/word/2010/wordprocessingInk" xmlns:wne="http://schemas.microsoft.com/office/word/2006/wordml" xmlns:wps="http://schemas.microsoft.com/office/word/2010/wordprocessingShape" mc:Ignorable="w14 w15 w16se wp14">
-  <w:p>
-    <w:pPr>
       <w:rPr>
         <w:sz w:val="2"/>
         <w:szCs w:val="2"/>
@@ -16475,23 +16363,17 @@
         </w:tcPr>
         <w:p>
           <w:pPr>
-            <w:spacing w:after="0" w:line="360" w:lineRule="auto"/>
             <w:jc w:val="center"/>
             <w:rPr>
-              <w:rFonts w:ascii="Arial" w:eastAsia="Times New Roman" w:hAnsi="Arial" w:cs="Arial"/>
-              <w:szCs w:val="24"/>
-              <w:lang w:val="pl-PL" w:eastAsia="pl-PL"/>
+              <w:rFonts w:ascii="Arial" w:hAnsi="Arial" w:cs="Arial"/>
             </w:rPr>
           </w:pPr>
         </w:p>
         <w:p>
           <w:pPr>
-            <w:spacing w:after="0" w:line="360" w:lineRule="auto"/>
             <w:jc w:val="center"/>
             <w:rPr>
-              <w:rFonts w:ascii="Arial" w:eastAsia="Times New Roman" w:hAnsi="Arial" w:cs="Arial"/>
-              <w:szCs w:val="24"/>
-              <w:lang w:val="pl-PL" w:eastAsia="pl-PL"/>
+              <w:rFonts w:ascii="Arial" w:hAnsi="Arial" w:cs="Arial"/>
             </w:rPr>
           </w:pPr>
         </w:p>
@@ -16504,25 +16386,25 @@
         </w:tcPr>
         <w:p>
           <w:pPr>
-            <w:spacing w:after="0" w:line="240" w:lineRule="auto"/>
+            <w:spacing w:line="240" w:lineRule="auto"/>
             <w:jc w:val="center"/>
             <w:rPr>
-              <w:rFonts w:ascii="Arial" w:eastAsia="Times New Roman" w:hAnsi="Arial" w:cs="Arial"/>
+              <w:rFonts w:ascii="Arial" w:hAnsi="Arial" w:cs="Arial"/>
               <w:b/>
               <w:color w:val="339966"/>
               <w:sz w:val="18"/>
               <w:szCs w:val="18"/>
-              <w:lang w:val="pl-PL" w:eastAsia="pl-PL"/>
+              <w:lang w:val="pl-PL"/>
             </w:rPr>
           </w:pPr>
           <w:r>
             <w:rPr>
-              <w:rFonts w:ascii="Arial" w:eastAsia="Times New Roman" w:hAnsi="Arial" w:cs="Arial"/>
+              <w:rFonts w:ascii="Arial" w:hAnsi="Arial" w:cs="Arial"/>
               <w:b/>
               <w:color w:val="339966"/>
               <w:sz w:val="18"/>
               <w:szCs w:val="18"/>
-              <w:lang w:val="pl-PL" w:eastAsia="pl-PL"/>
+              <w:lang w:val="pl-PL"/>
             </w:rPr>
             <w:t>Oświadczenie szkoły podstawowej o liczbie porcji owoców i warzyw lub mleka i przetworów mlecznych udostępnionych dzieciom</w:t>
           </w:r>
@@ -16537,149 +16419,167 @@
         </w:tcPr>
         <w:p>
           <w:pPr>
-            <w:spacing w:after="0" w:line="360" w:lineRule="auto"/>
             <w:jc w:val="center"/>
             <w:rPr>
-              <w:rFonts w:ascii="Arial" w:eastAsia="Times New Roman" w:hAnsi="Arial" w:cs="Arial"/>
+              <w:rStyle w:val="Numerstrony"/>
+              <w:rFonts w:ascii="Arial" w:hAnsi="Arial" w:cs="Arial"/>
               <w:color w:val="339966"/>
               <w:sz w:val="18"/>
               <w:szCs w:val="18"/>
-              <w:lang w:val="pl-PL" w:eastAsia="pl-PL"/>
+            </w:rPr>
+          </w:pPr>
+          <w:proofErr w:type="spellStart"/>
+          <w:r>
+            <w:rPr>
+              <w:rFonts w:ascii="Arial" w:hAnsi="Arial" w:cs="Arial"/>
+              <w:color w:val="339966"/>
+              <w:sz w:val="18"/>
+              <w:szCs w:val="18"/>
+            </w:rPr>
+            <w:t>Strona</w:t>
+          </w:r>
+          <w:proofErr w:type="spellEnd"/>
+          <w:r>
+            <w:rPr>
+              <w:rFonts w:ascii="Arial" w:hAnsi="Arial" w:cs="Arial"/>
+              <w:color w:val="339966"/>
+              <w:sz w:val="18"/>
+              <w:szCs w:val="18"/>
+            </w:rPr>
+            <w:t>/</w:t>
+          </w:r>
+          <w:proofErr w:type="spellStart"/>
+          <w:r>
+            <w:rPr>
+              <w:rFonts w:ascii="Arial" w:hAnsi="Arial" w:cs="Arial"/>
+              <w:color w:val="339966"/>
+              <w:sz w:val="18"/>
+              <w:szCs w:val="18"/>
+            </w:rPr>
+            <w:t>stron</w:t>
+          </w:r>
+          <w:proofErr w:type="spellEnd"/>
+        </w:p>
+        <w:p>
+          <w:pPr>
+            <w:jc w:val="center"/>
+            <w:rPr>
+              <w:rFonts w:ascii="Arial" w:hAnsi="Arial" w:cs="Arial"/>
+              <w:b/>
+              <w:color w:val="339966"/>
+              <w:sz w:val="18"/>
+              <w:szCs w:val="18"/>
             </w:rPr>
           </w:pPr>
           <w:r>
             <w:rPr>
-              <w:rFonts w:ascii="Arial" w:eastAsia="Times New Roman" w:hAnsi="Arial" w:cs="Arial"/>
+              <w:rStyle w:val="Numerstrony"/>
+              <w:rFonts w:ascii="Arial" w:hAnsi="Arial" w:cs="Arial"/>
               <w:color w:val="339966"/>
               <w:sz w:val="18"/>
               <w:szCs w:val="18"/>
-              <w:lang w:val="pl-PL" w:eastAsia="pl-PL"/>
-            </w:rPr>
-            <w:t>Strona/stron</w:t>
-          </w:r>
-        </w:p>
-        <w:p>
-          <w:pPr>
-            <w:spacing w:after="0" w:line="360" w:lineRule="auto"/>
-            <w:jc w:val="center"/>
-            <w:rPr>
-              <w:rFonts w:ascii="Arial" w:eastAsia="Times New Roman" w:hAnsi="Arial" w:cs="Arial"/>
-              <w:b/>
-              <w:color w:val="339966"/>
-              <w:sz w:val="18"/>
-              <w:szCs w:val="18"/>
-              <w:lang w:val="pl-PL" w:eastAsia="pl-PL"/>
-            </w:rPr>
-          </w:pPr>
-          <w:r>
-            <w:rPr>
-              <w:rFonts w:ascii="Arial" w:eastAsia="Times New Roman" w:hAnsi="Arial" w:cs="Arial"/>
-              <w:color w:val="339966"/>
-              <w:sz w:val="18"/>
-              <w:szCs w:val="18"/>
-              <w:lang w:val="pl-PL" w:eastAsia="pl-PL"/>
             </w:rPr>
             <w:fldChar w:fldCharType="begin"/>
           </w:r>
           <w:r>
             <w:rPr>
-              <w:rFonts w:ascii="Arial" w:eastAsia="Times New Roman" w:hAnsi="Arial" w:cs="Arial"/>
+              <w:rStyle w:val="Numerstrony"/>
+              <w:rFonts w:ascii="Arial" w:hAnsi="Arial" w:cs="Arial"/>
               <w:color w:val="339966"/>
               <w:sz w:val="18"/>
               <w:szCs w:val="18"/>
-              <w:lang w:val="pl-PL" w:eastAsia="pl-PL"/>
             </w:rPr>
             <w:instrText xml:space="preserve"> PAGE </w:instrText>
           </w:r>
           <w:r>
             <w:rPr>
-              <w:rFonts w:ascii="Arial" w:eastAsia="Times New Roman" w:hAnsi="Arial" w:cs="Arial"/>
+              <w:rStyle w:val="Numerstrony"/>
+              <w:rFonts w:ascii="Arial" w:hAnsi="Arial" w:cs="Arial"/>
               <w:color w:val="339966"/>
               <w:sz w:val="18"/>
               <w:szCs w:val="18"/>
-              <w:lang w:val="pl-PL" w:eastAsia="pl-PL"/>
             </w:rPr>
             <w:fldChar w:fldCharType="separate"/>
           </w:r>
           <w:r>
             <w:rPr>
-              <w:rFonts w:ascii="Arial" w:eastAsia="Times New Roman" w:hAnsi="Arial" w:cs="Arial"/>
+              <w:rStyle w:val="Numerstrony"/>
+              <w:rFonts w:ascii="Arial" w:hAnsi="Arial" w:cs="Arial"/>
               <w:noProof/>
               <w:color w:val="339966"/>
               <w:sz w:val="18"/>
               <w:szCs w:val="18"/>
-              <w:lang w:val="pl-PL" w:eastAsia="pl-PL"/>
             </w:rPr>
             <w:t>3</w:t>
           </w:r>
           <w:r>
             <w:rPr>
-              <w:rFonts w:ascii="Arial" w:eastAsia="Times New Roman" w:hAnsi="Arial" w:cs="Arial"/>
+              <w:rStyle w:val="Numerstrony"/>
+              <w:rFonts w:ascii="Arial" w:hAnsi="Arial" w:cs="Arial"/>
               <w:color w:val="339966"/>
               <w:sz w:val="18"/>
               <w:szCs w:val="18"/>
-              <w:lang w:val="pl-PL" w:eastAsia="pl-PL"/>
             </w:rPr>
             <w:fldChar w:fldCharType="end"/>
           </w:r>
           <w:r>
             <w:rPr>
-              <w:rFonts w:ascii="Arial" w:eastAsia="Times New Roman" w:hAnsi="Arial" w:cs="Arial"/>
+              <w:rStyle w:val="Numerstrony"/>
+              <w:rFonts w:ascii="Arial" w:hAnsi="Arial" w:cs="Arial"/>
               <w:color w:val="339966"/>
               <w:sz w:val="18"/>
               <w:szCs w:val="18"/>
-              <w:lang w:val="pl-PL" w:eastAsia="pl-PL"/>
             </w:rPr>
             <w:t xml:space="preserve"> z </w:t>
           </w:r>
           <w:r>
             <w:rPr>
-              <w:rFonts w:ascii="Arial" w:eastAsia="Times New Roman" w:hAnsi="Arial" w:cs="Arial"/>
+              <w:rStyle w:val="Numerstrony"/>
+              <w:rFonts w:ascii="Arial" w:hAnsi="Arial" w:cs="Arial"/>
               <w:color w:val="339966"/>
               <w:sz w:val="18"/>
               <w:szCs w:val="18"/>
-              <w:lang w:val="pl-PL" w:eastAsia="pl-PL"/>
             </w:rPr>
             <w:fldChar w:fldCharType="begin"/>
           </w:r>
           <w:r>
             <w:rPr>
-              <w:rFonts w:ascii="Arial" w:eastAsia="Times New Roman" w:hAnsi="Arial" w:cs="Arial"/>
+              <w:rStyle w:val="Numerstrony"/>
+              <w:rFonts w:ascii="Arial" w:hAnsi="Arial" w:cs="Arial"/>
               <w:color w:val="339966"/>
               <w:sz w:val="18"/>
               <w:szCs w:val="18"/>
-              <w:lang w:val="pl-PL" w:eastAsia="pl-PL"/>
             </w:rPr>
             <w:instrText xml:space="preserve"> NUMPAGES </w:instrText>
           </w:r>
           <w:r>
             <w:rPr>
-              <w:rFonts w:ascii="Arial" w:eastAsia="Times New Roman" w:hAnsi="Arial" w:cs="Arial"/>
+              <w:rStyle w:val="Numerstrony"/>
+              <w:rFonts w:ascii="Arial" w:hAnsi="Arial" w:cs="Arial"/>
               <w:color w:val="339966"/>
               <w:sz w:val="18"/>
               <w:szCs w:val="18"/>
-              <w:lang w:val="pl-PL" w:eastAsia="pl-PL"/>
             </w:rPr>
             <w:fldChar w:fldCharType="separate"/>
           </w:r>
           <w:r>
             <w:rPr>
-              <w:rFonts w:ascii="Arial" w:eastAsia="Times New Roman" w:hAnsi="Arial" w:cs="Arial"/>
+              <w:rStyle w:val="Numerstrony"/>
+              <w:rFonts w:ascii="Arial" w:hAnsi="Arial" w:cs="Arial"/>
               <w:noProof/>
               <w:color w:val="339966"/>
               <w:sz w:val="18"/>
               <w:szCs w:val="18"/>
-              <w:lang w:val="pl-PL" w:eastAsia="pl-PL"/>
             </w:rPr>
             <w:t>3</w:t>
           </w:r>
           <w:r>
             <w:rPr>
-              <w:rFonts w:ascii="Arial" w:eastAsia="Times New Roman" w:hAnsi="Arial" w:cs="Arial"/>
+              <w:rStyle w:val="Numerstrony"/>
+              <w:rFonts w:ascii="Arial" w:hAnsi="Arial" w:cs="Arial"/>
               <w:color w:val="339966"/>
               <w:sz w:val="18"/>
               <w:szCs w:val="18"/>
-              <w:lang w:val="pl-PL" w:eastAsia="pl-PL"/>
             </w:rPr>
             <w:fldChar w:fldCharType="end"/>
           </w:r>
@@ -16698,13 +16598,11 @@
         </w:tcPr>
         <w:p>
           <w:pPr>
-            <w:spacing w:after="0" w:line="360" w:lineRule="auto"/>
             <w:jc w:val="center"/>
             <w:rPr>
-              <w:rFonts w:ascii="Times New Roman" w:eastAsia="Times New Roman" w:hAnsi="Times New Roman" w:cs="Times New Roman"/>
+              <w:rFonts w:ascii="Arial" w:hAnsi="Arial" w:cs="Arial"/>
               <w:sz w:val="20"/>
               <w:szCs w:val="20"/>
-              <w:lang w:val="pl-PL" w:eastAsia="pl-PL"/>
             </w:rPr>
           </w:pPr>
         </w:p>
@@ -16717,36 +16615,36 @@
         </w:tcPr>
         <w:p>
           <w:pPr>
-            <w:spacing w:after="0" w:line="240" w:lineRule="auto"/>
+            <w:spacing w:line="240" w:lineRule="auto"/>
             <w:jc w:val="center"/>
             <w:rPr>
-              <w:rFonts w:ascii="Arial" w:eastAsia="Times New Roman" w:hAnsi="Arial" w:cs="Arial"/>
+              <w:rFonts w:ascii="Arial" w:hAnsi="Arial" w:cs="Arial"/>
               <w:b/>
               <w:color w:val="339966"/>
               <w:sz w:val="18"/>
               <w:szCs w:val="18"/>
-              <w:lang w:val="pl-PL" w:eastAsia="pl-PL"/>
+              <w:lang w:val="pl-PL"/>
             </w:rPr>
           </w:pPr>
           <w:r>
             <w:rPr>
-              <w:rFonts w:ascii="Arial" w:eastAsia="Times New Roman" w:hAnsi="Arial" w:cs="Arial"/>
+              <w:rFonts w:ascii="Arial" w:hAnsi="Arial" w:cs="Arial"/>
               <w:b/>
               <w:color w:val="339966"/>
               <w:sz w:val="18"/>
               <w:szCs w:val="18"/>
-              <w:lang w:val="pl-PL" w:eastAsia="pl-PL"/>
+              <w:lang w:val="pl-PL"/>
             </w:rPr>
             <w:t xml:space="preserve">Załącznik nr V do „Warunków udziału w „Programie dla szkół” </w:t>
           </w:r>
           <w:r>
             <w:rPr>
-              <w:rFonts w:ascii="Arial" w:eastAsia="Times New Roman" w:hAnsi="Arial" w:cs="Arial"/>
+              <w:rFonts w:ascii="Arial" w:hAnsi="Arial" w:cs="Arial"/>
               <w:b/>
               <w:color w:val="339966"/>
               <w:sz w:val="18"/>
               <w:szCs w:val="18"/>
-              <w:lang w:val="pl-PL" w:eastAsia="pl-PL"/>
+              <w:lang w:val="pl-PL"/>
             </w:rPr>
             <w:br/>
             <w:t>w roku szkolnym 2023/2024</w:t>
@@ -16761,14 +16659,13 @@
         </w:tcPr>
         <w:p>
           <w:pPr>
-            <w:spacing w:after="0" w:line="360" w:lineRule="auto"/>
             <w:rPr>
-              <w:rFonts w:ascii="Arial" w:eastAsia="Times New Roman" w:hAnsi="Arial" w:cs="Arial"/>
+              <w:rFonts w:ascii="Arial" w:hAnsi="Arial" w:cs="Arial"/>
               <w:b/>
               <w:color w:val="339966"/>
               <w:sz w:val="18"/>
               <w:szCs w:val="18"/>
-              <w:lang w:val="pl-PL" w:eastAsia="pl-PL"/>
+              <w:lang w:val="pl-PL"/>
             </w:rPr>
           </w:pPr>
         </w:p>
@@ -16779,20 +16676,11 @@
     <w:pPr>
       <w:pStyle w:val="Nagwek"/>
       <w:rPr>
+        <w:rFonts w:ascii="Arial" w:hAnsi="Arial" w:cs="Arial"/>
         <w:sz w:val="12"/>
         <w:szCs w:val="12"/>
         <w:lang w:val="pl-PL"/>
       </w:rPr>
-    </w:pPr>
-  </w:p>
-</w:hdr>
-</file>
-
-<file path=word/header3.xml><?xml version="1.0" encoding="utf-8"?>
-<w:hdr xmlns:wpc="http://schemas.microsoft.com/office/word/2010/wordprocessingCanvas" xmlns:cx="http://schemas.microsoft.com/office/drawing/2014/chartex" xmlns:cx1="http://schemas.microsoft.com/office/drawing/2015/9/8/chartex" xmlns:mc="http://schemas.openxmlformats.org/markup-compatibility/2006" xmlns:o="urn:schemas-microsoft-com:office:office" xmlns:r="http://schemas.openxmlformats.org/officeDocument/2006/relationships" xmlns:m="http://schemas.openxmlformats.org/officeDocument/2006/math" xmlns:v="urn:schemas-microsoft-com:vml" xmlns:wp14="http://schemas.microsoft.com/office/word/2010/wordprocessingDrawing" xmlns:wp="http://schemas.openxmlformats.org/drawingml/2006/wordprocessingDrawing" xmlns:w10="urn:schemas-microsoft-com:office:word" xmlns:w="http://schemas.openxmlformats.org/wordprocessingml/2006/main" xmlns:w14="http://schemas.microsoft.com/office/word/2010/wordml" xmlns:w15="http://schemas.microsoft.com/office/word/2012/wordml" xmlns:w16se="http://schemas.microsoft.com/office/word/2015/wordml/symex" xmlns:wpg="http://schemas.microsoft.com/office/word/2010/wordprocessingGroup" xmlns:wpi="http://schemas.microsoft.com/office/word/2010/wordprocessingInk" xmlns:wne="http://schemas.microsoft.com/office/word/2006/wordml" xmlns:wps="http://schemas.microsoft.com/office/word/2010/wordprocessingShape" mc:Ignorable="w14 w15 w16se wp14">
-  <w:p>
-    <w:pPr>
-      <w:pStyle w:val="Nagwek"/>
     </w:pPr>
   </w:p>
 </w:hdr>
@@ -17507,7 +17395,7 @@
     <w:link w:val="NagwekZnak"/>
     <w:uiPriority w:val="99"/>
     <w:unhideWhenUsed/>
-    <w:rsid w:val="00B0203F"/>
+    <w:rsid w:val="00AC24DB"/>
     <w:pPr>
       <w:tabs>
         <w:tab w:val="center" w:pos="4703"/>
@@ -17521,7 +17409,7 @@
     <w:basedOn w:val="Domylnaczcionkaakapitu"/>
     <w:link w:val="Nagwek"/>
     <w:uiPriority w:val="99"/>
-    <w:rsid w:val="00B0203F"/>
+    <w:rsid w:val="00AC24DB"/>
   </w:style>
   <w:style w:type="paragraph" w:styleId="Stopka">
     <w:name w:val="footer"/>
@@ -17529,7 +17417,7 @@
     <w:link w:val="StopkaZnak"/>
     <w:uiPriority w:val="99"/>
     <w:unhideWhenUsed/>
-    <w:rsid w:val="00B0203F"/>
+    <w:rsid w:val="00AC24DB"/>
     <w:pPr>
       <w:tabs>
         <w:tab w:val="center" w:pos="4703"/>
@@ -17543,7 +17431,7 @@
     <w:basedOn w:val="Domylnaczcionkaakapitu"/>
     <w:link w:val="Stopka"/>
     <w:uiPriority w:val="99"/>
-    <w:rsid w:val="00B0203F"/>
+    <w:rsid w:val="00AC24DB"/>
   </w:style>
   <w:style w:type="paragraph" w:styleId="Tekstprzypisudolnego">
     <w:name w:val="footnote text"/>
@@ -17552,7 +17440,7 @@
     <w:uiPriority w:val="99"/>
     <w:semiHidden/>
     <w:unhideWhenUsed/>
-    <w:rsid w:val="00B0203F"/>
+    <w:rsid w:val="00AC24DB"/>
     <w:pPr>
       <w:spacing w:after="0" w:line="240" w:lineRule="auto"/>
     </w:pPr>
@@ -17567,7 +17455,7 @@
     <w:link w:val="Tekstprzypisudolnego"/>
     <w:uiPriority w:val="99"/>
     <w:semiHidden/>
-    <w:rsid w:val="00B0203F"/>
+    <w:rsid w:val="00AC24DB"/>
     <w:rPr>
       <w:sz w:val="20"/>
       <w:szCs w:val="20"/>
@@ -17576,12 +17464,12 @@
   <w:style w:type="character" w:styleId="Numerstrony">
     <w:name w:val="page number"/>
     <w:basedOn w:val="Domylnaczcionkaakapitu"/>
-    <w:rsid w:val="00B0203F"/>
+    <w:rsid w:val="00AC24DB"/>
   </w:style>
   <w:style w:type="character" w:styleId="Odwoanieprzypisudolnego">
     <w:name w:val="footnote reference"/>
     <w:semiHidden/>
-    <w:rsid w:val="00B0203F"/>
+    <w:rsid w:val="00AC24DB"/>
     <w:rPr>
       <w:vertAlign w:val="superscript"/>
     </w:rPr>

--- a/mergefield_docs_templates/2023_2024_SEMESTR_2/Zalacznik_V_Oswiadczenie_szkoly.docx
+++ b/mergefield_docs_templates/2023_2024_SEMESTR_2/Zalacznik_V_Oswiadczenie_szkoly.docx
@@ -7857,8 +7857,6 @@
             </w:r>
           </w:p>
         </w:tc>
-        <w:bookmarkStart w:id="2" w:name="_GoBack"/>
-        <w:bookmarkEnd w:id="2"/>
         <w:tc>
           <w:tcPr>
             <w:tcW w:w="4224" w:type="dxa"/>
@@ -13609,8 +13607,8 @@
             </w:r>
           </w:p>
         </w:tc>
-        <w:bookmarkStart w:id="3" w:name="OLE_LINK25"/>
-        <w:bookmarkStart w:id="4" w:name="OLE_LINK26"/>
+        <w:bookmarkStart w:id="2" w:name="OLE_LINK25"/>
+        <w:bookmarkStart w:id="3" w:name="OLE_LINK26"/>
         <w:tc>
           <w:tcPr>
             <w:tcW w:w="4345" w:type="dxa"/>
@@ -13676,8 +13674,8 @@
               </w:rPr>
               <w:fldChar w:fldCharType="end"/>
             </w:r>
+            <w:bookmarkEnd w:id="2"/>
             <w:bookmarkEnd w:id="3"/>
-            <w:bookmarkEnd w:id="4"/>
           </w:p>
         </w:tc>
       </w:tr>
@@ -14438,51 +14436,27 @@
     </w:p>
     <w:p>
       <w:pPr>
-        <w:tabs>
-          <w:tab w:val="left" w:pos="3882"/>
-        </w:tabs>
         <w:spacing w:after="0" w:line="240" w:lineRule="auto"/>
         <w:ind w:left="-851"/>
+        <w:contextualSpacing/>
         <w:jc w:val="both"/>
         <w:rPr>
           <w:rFonts w:ascii="Arial" w:eastAsia="Times New Roman" w:hAnsi="Arial" w:cs="Arial"/>
+          <w:b/>
           <w:color w:val="339966"/>
           <w:sz w:val="14"/>
-          <w:szCs w:val="12"/>
+          <w:szCs w:val="24"/>
           <w:lang w:val="pl-PL" w:eastAsia="pl-PL"/>
         </w:rPr>
       </w:pPr>
       <w:r>
         <w:rPr>
-          <w:rFonts w:ascii="Arial" w:eastAsia="Times New Roman" w:hAnsi="Arial" w:cs="Arial"/>
           <w:color w:val="339966"/>
           <w:sz w:val="14"/>
           <w:szCs w:val="12"/>
-          <w:lang w:val="pl-PL" w:eastAsia="pl-PL"/>
+          <w:lang w:val="pl-PL"/>
         </w:rPr>
-        <w:t xml:space="preserve">Pouczony/-a/ o treści art. 297 § 1 ustawy z dnia 6 czerwca 1997 r. – Kodeks karny (Dz. U. z 2022 r. poz. 1138, z </w:t>
-      </w:r>
-      <w:proofErr w:type="spellStart"/>
-      <w:r>
-        <w:rPr>
-          <w:rFonts w:ascii="Arial" w:eastAsia="Times New Roman" w:hAnsi="Arial" w:cs="Arial"/>
-          <w:color w:val="339966"/>
-          <w:sz w:val="14"/>
-          <w:szCs w:val="12"/>
-          <w:lang w:val="pl-PL" w:eastAsia="pl-PL"/>
-        </w:rPr>
-        <w:t>późn</w:t>
-      </w:r>
-      <w:proofErr w:type="spellEnd"/>
-      <w:r>
-        <w:rPr>
-          <w:rFonts w:ascii="Arial" w:eastAsia="Times New Roman" w:hAnsi="Arial" w:cs="Arial"/>
-          <w:color w:val="339966"/>
-          <w:sz w:val="14"/>
-          <w:szCs w:val="12"/>
-          <w:lang w:val="pl-PL" w:eastAsia="pl-PL"/>
-        </w:rPr>
-        <w:t>. zm.), który stanowi: „Kto, w celu uzyskania dla siebie lub kogo innego, od banku lub jednostki organizacyjnej prowadzącej podobną działalność gospodarczą na podstawie ustawy albo od organu lub instytucji dysponujących środkami publicznymi - kredytu, pożyczki pieniężnej, poręczenia, gwarancji, akredytywy, dotacji, subwencji, potwierdzenia przez bank zobowiązania wynikającego z poręczenia lub z gwarancji lub podobnego świadczenia pieniężnego na określony cel gospodarczy, instrumentu płatniczego lub zamówienia publicznego, przedkłada podrobiony, przerobiony, poświadczający nieprawdę albo nierzetelny dokument albo nierzetelne, pisemne oświadczenie dotyczące okoliczności o istotnym znaczeniu dla uzyskania wymienionego wsparcia finansowego, instrumentu płatniczego lub zamówienia, podlega karze pozbawienia wolności od 3 miesięcy do lat 5”, oświadczam, że informacje i dane przedstawione w niniejszym formularzu są aktualne i zgodne z prawdą.</w:t>
+        <w:t>Pouczony/-a/ o treści art. 297 § 1 ustawy z dnia 6 czerwca 1997 r. – Kodeks karny (Dz. U. z 2024 r. poz. 17), który stanowi: „Kto, w celu uzyskania dla siebie lub kogo innego, od banku lub jednostki organizacyjnej prowadzącej podobną działalność gospodarczą na podstawie ustawy albo od organu lub instytucji dysponujących środkami publicznymi - kredytu, pożyczki pieniężnej, poręczenia, gwarancji, akredytywy, dotacji, subwencji, potwierdzenia przez bank zobowiązania wynikającego z poręczenia lub z gwarancji lub podobnego świadczenia pieniężnego na określony cel gospodarczy, instrumentu płatniczego lub zamówienia publicznego, przedkłada podrobiony, przerobiony, poświadczający nieprawdę albo nierzetelny dokument albo nierzetelne, pisemne oświadczenie dotyczące okoliczności o istotnym znaczeniu dla uzyskania wymienionego wsparcia finansowego, instrumentu płatniczego lub zamówienia, podlega karze pozbawienia wolności od 3 miesięcy do lat 5”, oświadczam, że informacje i dane przedstawione w niniejszym formularzu są aktualne i zgodne z prawdą.</w:t>
       </w:r>
     </w:p>
     <w:p>
@@ -14604,7 +14578,6 @@
                 <w:lang w:eastAsia="pl-PL"/>
               </w:rPr>
             </w:pPr>
-            <w:proofErr w:type="spellStart"/>
             <w:r>
               <w:rPr>
                 <w:rFonts w:ascii="Arial" w:eastAsia="Times New Roman" w:hAnsi="Arial" w:cs="Arial"/>
@@ -14614,10 +14587,60 @@
                 <w:szCs w:val="14"/>
                 <w:lang w:eastAsia="pl-PL"/>
               </w:rPr>
-              <w:t>Miejscowość</w:t>
-            </w:r>
-            <w:proofErr w:type="spellEnd"/>
-            <w:r>
+              <w:t xml:space="preserve">Miejscowość:  </w:t>
+            </w:r>
+            <w:r>
+              <w:rPr>
+                <w:b/>
+                <w:color w:val="339966"/>
+                <w:sz w:val="18"/>
+                <w:szCs w:val="14"/>
+              </w:rPr>
+              <w:fldChar w:fldCharType="begin"/>
+            </w:r>
+            <w:r>
+              <w:rPr>
+                <w:b/>
+                <w:color w:val="339966"/>
+                <w:sz w:val="18"/>
+                <w:szCs w:val="14"/>
+              </w:rPr>
+              <w:instrText xml:space="preserve"> MERGEFIELD  city  \* MERGEFORMAT </w:instrText>
+            </w:r>
+            <w:r>
+              <w:rPr>
+                <w:b/>
+                <w:color w:val="339966"/>
+                <w:sz w:val="18"/>
+                <w:szCs w:val="14"/>
+              </w:rPr>
+              <w:fldChar w:fldCharType="separate"/>
+            </w:r>
+            <w:r>
+              <w:rPr>
+                <w:b/>
+                <w:noProof/>
+                <w:color w:val="339966"/>
+                <w:sz w:val="18"/>
+                <w:szCs w:val="14"/>
+              </w:rPr>
+              <w:t>«city»</w:t>
+            </w:r>
+            <w:r>
+              <w:rPr>
+                <w:b/>
+                <w:color w:val="339966"/>
+                <w:sz w:val="18"/>
+                <w:szCs w:val="14"/>
+              </w:rPr>
+              <w:fldChar w:fldCharType="end"/>
+            </w:r>
+          </w:p>
+          <w:p>
+            <w:pPr>
+              <w:spacing w:after="0" w:line="360" w:lineRule="auto"/>
+              <w:ind w:right="475"/>
+              <w:jc w:val="both"/>
               <w:rPr>
                 <w:rFonts w:ascii="Arial" w:eastAsia="Times New Roman" w:hAnsi="Arial" w:cs="Arial"/>
                 <w:b/>
@@ -14626,60 +14649,320 @@
                 <w:szCs w:val="14"/>
                 <w:lang w:eastAsia="pl-PL"/>
               </w:rPr>
-              <w:t xml:space="preserve">:  </w:t>
-            </w:r>
-            <w:r>
-              <w:rPr>
-                <w:b/>
-                <w:color w:val="339966"/>
-                <w:sz w:val="18"/>
-                <w:szCs w:val="14"/>
-              </w:rPr>
-              <w:fldChar w:fldCharType="begin"/>
-            </w:r>
-            <w:r>
-              <w:rPr>
-                <w:b/>
-                <w:color w:val="339966"/>
-                <w:sz w:val="18"/>
-                <w:szCs w:val="14"/>
-              </w:rPr>
-              <w:instrText xml:space="preserve"> MERGEFIELD  city  \* MERGEFORMAT </w:instrText>
-            </w:r>
-            <w:r>
-              <w:rPr>
-                <w:b/>
-                <w:color w:val="339966"/>
-                <w:sz w:val="18"/>
-                <w:szCs w:val="14"/>
-              </w:rPr>
-              <w:fldChar w:fldCharType="separate"/>
-            </w:r>
-            <w:r>
-              <w:rPr>
-                <w:b/>
-                <w:noProof/>
-                <w:color w:val="339966"/>
-                <w:sz w:val="18"/>
-                <w:szCs w:val="14"/>
-              </w:rPr>
-              <w:t>«city»</w:t>
-            </w:r>
-            <w:r>
-              <w:rPr>
-                <w:b/>
-                <w:color w:val="339966"/>
-                <w:sz w:val="18"/>
-                <w:szCs w:val="14"/>
-              </w:rPr>
-              <w:fldChar w:fldCharType="end"/>
-            </w:r>
+            </w:pPr>
           </w:p>
           <w:p>
             <w:pPr>
               <w:spacing w:after="0" w:line="360" w:lineRule="auto"/>
               <w:ind w:right="475"/>
               <w:jc w:val="both"/>
+              <w:rPr>
+                <w:rFonts w:ascii="Arial" w:eastAsia="Times New Roman" w:hAnsi="Arial" w:cs="Arial"/>
+                <w:b/>
+                <w:color w:val="339966"/>
+                <w:sz w:val="2"/>
+                <w:szCs w:val="2"/>
+                <w:lang w:eastAsia="pl-PL"/>
+              </w:rPr>
+            </w:pPr>
+          </w:p>
+          <w:p>
+            <w:pPr>
+              <w:spacing w:after="0" w:line="360" w:lineRule="auto"/>
+              <w:ind w:right="475"/>
+              <w:jc w:val="both"/>
+              <w:rPr>
+                <w:rFonts w:ascii="Arial" w:eastAsia="Times New Roman" w:hAnsi="Arial" w:cs="Arial"/>
+                <w:b/>
+                <w:color w:val="339966"/>
+                <w:sz w:val="2"/>
+                <w:szCs w:val="2"/>
+                <w:lang w:eastAsia="pl-PL"/>
+              </w:rPr>
+            </w:pPr>
+          </w:p>
+          <w:p>
+            <w:pPr>
+              <w:spacing w:after="0" w:line="360" w:lineRule="auto"/>
+              <w:ind w:right="475"/>
+              <w:jc w:val="both"/>
+              <w:rPr>
+                <w:rFonts w:ascii="Arial" w:eastAsia="Times New Roman" w:hAnsi="Arial" w:cs="Arial"/>
+                <w:b/>
+                <w:color w:val="339966"/>
+                <w:sz w:val="2"/>
+                <w:szCs w:val="2"/>
+                <w:lang w:eastAsia="pl-PL"/>
+              </w:rPr>
+            </w:pPr>
+          </w:p>
+          <w:p>
+            <w:pPr>
+              <w:spacing w:after="0" w:line="360" w:lineRule="auto"/>
+              <w:ind w:right="475"/>
+              <w:jc w:val="both"/>
+              <w:rPr>
+                <w:rFonts w:ascii="Arial" w:eastAsia="Times New Roman" w:hAnsi="Arial" w:cs="Arial"/>
+                <w:b/>
+                <w:color w:val="339966"/>
+                <w:sz w:val="2"/>
+                <w:szCs w:val="2"/>
+                <w:lang w:eastAsia="pl-PL"/>
+              </w:rPr>
+            </w:pPr>
+          </w:p>
+          <w:p>
+            <w:pPr>
+              <w:spacing w:after="0" w:line="360" w:lineRule="auto"/>
+              <w:ind w:right="475"/>
+              <w:jc w:val="both"/>
+              <w:rPr>
+                <w:rFonts w:ascii="Arial" w:eastAsia="Times New Roman" w:hAnsi="Arial" w:cs="Arial"/>
+                <w:b/>
+                <w:color w:val="339966"/>
+                <w:sz w:val="2"/>
+                <w:szCs w:val="2"/>
+                <w:lang w:eastAsia="pl-PL"/>
+              </w:rPr>
+            </w:pPr>
+          </w:p>
+          <w:p>
+            <w:pPr>
+              <w:spacing w:after="0" w:line="360" w:lineRule="auto"/>
+              <w:ind w:right="475"/>
+              <w:jc w:val="both"/>
+              <w:rPr>
+                <w:rFonts w:ascii="Arial" w:eastAsia="Times New Roman" w:hAnsi="Arial" w:cs="Arial"/>
+                <w:b/>
+                <w:color w:val="339966"/>
+                <w:sz w:val="2"/>
+                <w:szCs w:val="2"/>
+                <w:lang w:eastAsia="pl-PL"/>
+              </w:rPr>
+            </w:pPr>
+          </w:p>
+          <w:p>
+            <w:pPr>
+              <w:spacing w:after="0" w:line="360" w:lineRule="auto"/>
+              <w:ind w:right="475"/>
+              <w:jc w:val="both"/>
+              <w:rPr>
+                <w:rFonts w:ascii="Arial" w:eastAsia="Times New Roman" w:hAnsi="Arial" w:cs="Arial"/>
+                <w:b/>
+                <w:color w:val="339966"/>
+                <w:sz w:val="2"/>
+                <w:szCs w:val="2"/>
+                <w:lang w:eastAsia="pl-PL"/>
+              </w:rPr>
+            </w:pPr>
+          </w:p>
+          <w:p>
+            <w:pPr>
+              <w:spacing w:after="0" w:line="360" w:lineRule="auto"/>
+              <w:ind w:right="475"/>
+              <w:jc w:val="both"/>
+              <w:rPr>
+                <w:rFonts w:ascii="Arial" w:eastAsia="Times New Roman" w:hAnsi="Arial" w:cs="Arial"/>
+                <w:b/>
+                <w:color w:val="339966"/>
+                <w:sz w:val="2"/>
+                <w:szCs w:val="2"/>
+                <w:lang w:eastAsia="pl-PL"/>
+              </w:rPr>
+            </w:pPr>
+          </w:p>
+          <w:p>
+            <w:pPr>
+              <w:spacing w:after="0" w:line="360" w:lineRule="auto"/>
+              <w:ind w:right="475"/>
+              <w:jc w:val="both"/>
+              <w:rPr>
+                <w:rFonts w:ascii="Arial" w:eastAsia="Times New Roman" w:hAnsi="Arial" w:cs="Arial"/>
+                <w:b/>
+                <w:color w:val="339966"/>
+                <w:sz w:val="2"/>
+                <w:szCs w:val="2"/>
+                <w:lang w:eastAsia="pl-PL"/>
+              </w:rPr>
+            </w:pPr>
+          </w:p>
+          <w:p>
+            <w:pPr>
+              <w:spacing w:after="0" w:line="360" w:lineRule="auto"/>
+              <w:ind w:right="475"/>
+              <w:jc w:val="both"/>
+              <w:rPr>
+                <w:rFonts w:ascii="Arial" w:eastAsia="Times New Roman" w:hAnsi="Arial" w:cs="Arial"/>
+                <w:b/>
+                <w:color w:val="339966"/>
+                <w:sz w:val="2"/>
+                <w:szCs w:val="2"/>
+                <w:lang w:eastAsia="pl-PL"/>
+              </w:rPr>
+            </w:pPr>
+          </w:p>
+          <w:p>
+            <w:pPr>
+              <w:spacing w:after="0" w:line="360" w:lineRule="auto"/>
+              <w:ind w:right="475"/>
+              <w:jc w:val="both"/>
+              <w:rPr>
+                <w:rFonts w:ascii="Arial" w:eastAsia="Times New Roman" w:hAnsi="Arial" w:cs="Arial"/>
+                <w:b/>
+                <w:color w:val="339966"/>
+                <w:sz w:val="2"/>
+                <w:szCs w:val="2"/>
+                <w:lang w:eastAsia="pl-PL"/>
+              </w:rPr>
+            </w:pPr>
+          </w:p>
+          <w:p>
+            <w:pPr>
+              <w:spacing w:after="0" w:line="360" w:lineRule="auto"/>
+              <w:ind w:right="475"/>
+              <w:jc w:val="both"/>
+              <w:rPr>
+                <w:rFonts w:ascii="Arial" w:eastAsia="Times New Roman" w:hAnsi="Arial" w:cs="Arial"/>
+                <w:b/>
+                <w:color w:val="339966"/>
+                <w:sz w:val="2"/>
+                <w:szCs w:val="2"/>
+                <w:lang w:eastAsia="pl-PL"/>
+              </w:rPr>
+            </w:pPr>
+          </w:p>
+          <w:p>
+            <w:pPr>
+              <w:spacing w:after="0" w:line="360" w:lineRule="auto"/>
+              <w:ind w:right="475"/>
+              <w:jc w:val="both"/>
+              <w:rPr>
+                <w:rFonts w:ascii="Arial" w:eastAsia="Times New Roman" w:hAnsi="Arial" w:cs="Arial"/>
+                <w:b/>
+                <w:color w:val="339966"/>
+                <w:sz w:val="2"/>
+                <w:szCs w:val="2"/>
+                <w:lang w:eastAsia="pl-PL"/>
+              </w:rPr>
+            </w:pPr>
+          </w:p>
+          <w:p>
+            <w:pPr>
+              <w:spacing w:after="0" w:line="360" w:lineRule="auto"/>
+              <w:ind w:right="475"/>
+              <w:jc w:val="both"/>
+              <w:rPr>
+                <w:rFonts w:ascii="Arial" w:eastAsia="Times New Roman" w:hAnsi="Arial" w:cs="Arial"/>
+                <w:b/>
+                <w:color w:val="339966"/>
+                <w:sz w:val="2"/>
+                <w:szCs w:val="2"/>
+                <w:lang w:eastAsia="pl-PL"/>
+              </w:rPr>
+            </w:pPr>
+          </w:p>
+          <w:p>
+            <w:pPr>
+              <w:spacing w:after="0" w:line="360" w:lineRule="auto"/>
+              <w:ind w:right="475"/>
+              <w:jc w:val="both"/>
+              <w:rPr>
+                <w:rFonts w:ascii="Arial" w:eastAsia="Times New Roman" w:hAnsi="Arial" w:cs="Arial"/>
+                <w:b/>
+                <w:color w:val="339966"/>
+                <w:sz w:val="2"/>
+                <w:szCs w:val="2"/>
+                <w:lang w:eastAsia="pl-PL"/>
+              </w:rPr>
+            </w:pPr>
+          </w:p>
+          <w:p>
+            <w:pPr>
+              <w:spacing w:after="0" w:line="360" w:lineRule="auto"/>
+              <w:ind w:right="475"/>
+              <w:jc w:val="both"/>
+              <w:rPr>
+                <w:rFonts w:ascii="Arial" w:eastAsia="Times New Roman" w:hAnsi="Arial" w:cs="Arial"/>
+                <w:b/>
+                <w:color w:val="339966"/>
+                <w:sz w:val="2"/>
+                <w:szCs w:val="2"/>
+                <w:lang w:eastAsia="pl-PL"/>
+              </w:rPr>
+            </w:pPr>
+          </w:p>
+          <w:p>
+            <w:pPr>
+              <w:spacing w:after="0" w:line="360" w:lineRule="auto"/>
+              <w:ind w:right="475"/>
+              <w:jc w:val="both"/>
+              <w:rPr>
+                <w:rFonts w:ascii="Arial" w:eastAsia="Times New Roman" w:hAnsi="Arial" w:cs="Arial"/>
+                <w:b/>
+                <w:color w:val="339966"/>
+                <w:sz w:val="2"/>
+                <w:szCs w:val="2"/>
+                <w:lang w:eastAsia="pl-PL"/>
+              </w:rPr>
+            </w:pPr>
+          </w:p>
+          <w:p>
+            <w:pPr>
+              <w:spacing w:after="0" w:line="360" w:lineRule="auto"/>
+              <w:ind w:right="475"/>
+              <w:jc w:val="both"/>
+              <w:rPr>
+                <w:rFonts w:ascii="Arial" w:eastAsia="Times New Roman" w:hAnsi="Arial" w:cs="Arial"/>
+                <w:b/>
+                <w:color w:val="339966"/>
+                <w:sz w:val="2"/>
+                <w:szCs w:val="2"/>
+                <w:lang w:eastAsia="pl-PL"/>
+              </w:rPr>
+            </w:pPr>
+          </w:p>
+          <w:p>
+            <w:pPr>
+              <w:spacing w:after="0" w:line="360" w:lineRule="auto"/>
+              <w:ind w:right="475"/>
+              <w:jc w:val="both"/>
+              <w:rPr>
+                <w:rFonts w:ascii="Arial" w:eastAsia="Times New Roman" w:hAnsi="Arial" w:cs="Arial"/>
+                <w:b/>
+                <w:color w:val="339966"/>
+                <w:sz w:val="2"/>
+                <w:szCs w:val="2"/>
+                <w:lang w:eastAsia="pl-PL"/>
+              </w:rPr>
+            </w:pPr>
+          </w:p>
+          <w:p>
+            <w:pPr>
+              <w:spacing w:after="0" w:line="360" w:lineRule="auto"/>
+              <w:ind w:right="475"/>
+              <w:jc w:val="both"/>
+              <w:rPr>
+                <w:rFonts w:ascii="Arial" w:eastAsia="Times New Roman" w:hAnsi="Arial" w:cs="Arial"/>
+                <w:b/>
+                <w:color w:val="339966"/>
+                <w:sz w:val="2"/>
+                <w:szCs w:val="2"/>
+                <w:lang w:eastAsia="pl-PL"/>
+              </w:rPr>
+            </w:pPr>
+          </w:p>
+          <w:p>
+            <w:pPr>
+              <w:spacing w:after="0" w:line="240" w:lineRule="auto"/>
+              <w:jc w:val="both"/>
+              <w:rPr>
+                <w:b/>
+                <w:color w:val="339966"/>
+                <w:sz w:val="16"/>
+                <w:szCs w:val="16"/>
+              </w:rPr>
+            </w:pPr>
+            <w:r>
               <w:rPr>
                 <w:rFonts w:ascii="Arial" w:eastAsia="Times New Roman" w:hAnsi="Arial" w:cs="Arial"/>
                 <w:b/>
@@ -14688,312 +14971,190 @@
                 <w:szCs w:val="14"/>
                 <w:lang w:eastAsia="pl-PL"/>
               </w:rPr>
-            </w:pPr>
-          </w:p>
-          <w:p>
-            <w:pPr>
-              <w:spacing w:after="0" w:line="360" w:lineRule="auto"/>
-              <w:ind w:right="475"/>
-              <w:jc w:val="both"/>
-              <w:rPr>
-                <w:rFonts w:ascii="Arial" w:eastAsia="Times New Roman" w:hAnsi="Arial" w:cs="Arial"/>
-                <w:b/>
-                <w:color w:val="339966"/>
-                <w:sz w:val="2"/>
-                <w:szCs w:val="2"/>
+              <w:t xml:space="preserve">Data </w:t>
+            </w:r>
+            <w:r>
+              <w:rPr>
+                <w:rFonts w:ascii="Arial" w:eastAsia="Times New Roman" w:hAnsi="Arial" w:cs="Arial"/>
+                <w:b/>
+                <w:color w:val="339966"/>
+                <w:sz w:val="14"/>
+                <w:szCs w:val="14"/>
                 <w:lang w:eastAsia="pl-PL"/>
               </w:rPr>
-            </w:pPr>
-          </w:p>
-          <w:p>
-            <w:pPr>
-              <w:spacing w:after="0" w:line="360" w:lineRule="auto"/>
-              <w:ind w:right="475"/>
-              <w:jc w:val="both"/>
-              <w:rPr>
-                <w:rFonts w:ascii="Arial" w:eastAsia="Times New Roman" w:hAnsi="Arial" w:cs="Arial"/>
-                <w:b/>
-                <w:color w:val="339966"/>
-                <w:sz w:val="2"/>
-                <w:szCs w:val="2"/>
-                <w:lang w:eastAsia="pl-PL"/>
-              </w:rPr>
-            </w:pPr>
-          </w:p>
-          <w:p>
-            <w:pPr>
-              <w:spacing w:after="0" w:line="360" w:lineRule="auto"/>
-              <w:ind w:right="475"/>
-              <w:jc w:val="both"/>
-              <w:rPr>
-                <w:rFonts w:ascii="Arial" w:eastAsia="Times New Roman" w:hAnsi="Arial" w:cs="Arial"/>
-                <w:b/>
-                <w:color w:val="339966"/>
-                <w:sz w:val="2"/>
-                <w:szCs w:val="2"/>
-                <w:lang w:eastAsia="pl-PL"/>
-              </w:rPr>
-            </w:pPr>
-          </w:p>
-          <w:p>
-            <w:pPr>
-              <w:spacing w:after="0" w:line="360" w:lineRule="auto"/>
-              <w:ind w:right="475"/>
-              <w:jc w:val="both"/>
-              <w:rPr>
-                <w:rFonts w:ascii="Arial" w:eastAsia="Times New Roman" w:hAnsi="Arial" w:cs="Arial"/>
-                <w:b/>
-                <w:color w:val="339966"/>
-                <w:sz w:val="2"/>
-                <w:szCs w:val="2"/>
-                <w:lang w:eastAsia="pl-PL"/>
-              </w:rPr>
-            </w:pPr>
-          </w:p>
-          <w:p>
-            <w:pPr>
-              <w:spacing w:after="0" w:line="360" w:lineRule="auto"/>
-              <w:ind w:right="475"/>
-              <w:jc w:val="both"/>
-              <w:rPr>
-                <w:rFonts w:ascii="Arial" w:eastAsia="Times New Roman" w:hAnsi="Arial" w:cs="Arial"/>
-                <w:b/>
-                <w:color w:val="339966"/>
-                <w:sz w:val="2"/>
-                <w:szCs w:val="2"/>
-                <w:lang w:eastAsia="pl-PL"/>
-              </w:rPr>
-            </w:pPr>
-          </w:p>
-          <w:p>
-            <w:pPr>
-              <w:spacing w:after="0" w:line="360" w:lineRule="auto"/>
-              <w:ind w:right="475"/>
-              <w:jc w:val="both"/>
-              <w:rPr>
-                <w:rFonts w:ascii="Arial" w:eastAsia="Times New Roman" w:hAnsi="Arial" w:cs="Arial"/>
-                <w:b/>
-                <w:color w:val="339966"/>
-                <w:sz w:val="2"/>
-                <w:szCs w:val="2"/>
-                <w:lang w:eastAsia="pl-PL"/>
-              </w:rPr>
-            </w:pPr>
-          </w:p>
-          <w:p>
-            <w:pPr>
-              <w:spacing w:after="0" w:line="360" w:lineRule="auto"/>
-              <w:ind w:right="475"/>
-              <w:jc w:val="both"/>
-              <w:rPr>
-                <w:rFonts w:ascii="Arial" w:eastAsia="Times New Roman" w:hAnsi="Arial" w:cs="Arial"/>
-                <w:b/>
-                <w:color w:val="339966"/>
-                <w:sz w:val="2"/>
-                <w:szCs w:val="2"/>
-                <w:lang w:eastAsia="pl-PL"/>
-              </w:rPr>
-            </w:pPr>
-          </w:p>
-          <w:p>
-            <w:pPr>
-              <w:spacing w:after="0" w:line="360" w:lineRule="auto"/>
-              <w:ind w:right="475"/>
-              <w:jc w:val="both"/>
-              <w:rPr>
-                <w:rFonts w:ascii="Arial" w:eastAsia="Times New Roman" w:hAnsi="Arial" w:cs="Arial"/>
-                <w:b/>
-                <w:color w:val="339966"/>
-                <w:sz w:val="2"/>
-                <w:szCs w:val="2"/>
-                <w:lang w:eastAsia="pl-PL"/>
-              </w:rPr>
-            </w:pPr>
-          </w:p>
-          <w:p>
-            <w:pPr>
-              <w:spacing w:after="0" w:line="360" w:lineRule="auto"/>
-              <w:ind w:right="475"/>
-              <w:jc w:val="both"/>
-              <w:rPr>
-                <w:rFonts w:ascii="Arial" w:eastAsia="Times New Roman" w:hAnsi="Arial" w:cs="Arial"/>
-                <w:b/>
-                <w:color w:val="339966"/>
-                <w:sz w:val="2"/>
-                <w:szCs w:val="2"/>
-                <w:lang w:eastAsia="pl-PL"/>
-              </w:rPr>
-            </w:pPr>
-          </w:p>
-          <w:p>
-            <w:pPr>
-              <w:spacing w:after="0" w:line="360" w:lineRule="auto"/>
-              <w:ind w:right="475"/>
-              <w:jc w:val="both"/>
-              <w:rPr>
-                <w:rFonts w:ascii="Arial" w:eastAsia="Times New Roman" w:hAnsi="Arial" w:cs="Arial"/>
-                <w:b/>
-                <w:color w:val="339966"/>
-                <w:sz w:val="2"/>
-                <w:szCs w:val="2"/>
-                <w:lang w:eastAsia="pl-PL"/>
-              </w:rPr>
-            </w:pPr>
-          </w:p>
-          <w:p>
-            <w:pPr>
-              <w:spacing w:after="0" w:line="360" w:lineRule="auto"/>
-              <w:ind w:right="475"/>
-              <w:jc w:val="both"/>
-              <w:rPr>
-                <w:rFonts w:ascii="Arial" w:eastAsia="Times New Roman" w:hAnsi="Arial" w:cs="Arial"/>
-                <w:b/>
-                <w:color w:val="339966"/>
-                <w:sz w:val="2"/>
-                <w:szCs w:val="2"/>
-                <w:lang w:eastAsia="pl-PL"/>
-              </w:rPr>
-            </w:pPr>
-          </w:p>
-          <w:p>
-            <w:pPr>
-              <w:spacing w:after="0" w:line="360" w:lineRule="auto"/>
-              <w:ind w:right="475"/>
-              <w:jc w:val="both"/>
-              <w:rPr>
-                <w:rFonts w:ascii="Arial" w:eastAsia="Times New Roman" w:hAnsi="Arial" w:cs="Arial"/>
-                <w:b/>
-                <w:color w:val="339966"/>
-                <w:sz w:val="2"/>
-                <w:szCs w:val="2"/>
-                <w:lang w:eastAsia="pl-PL"/>
-              </w:rPr>
-            </w:pPr>
-          </w:p>
-          <w:p>
-            <w:pPr>
-              <w:spacing w:after="0" w:line="360" w:lineRule="auto"/>
-              <w:ind w:right="475"/>
-              <w:jc w:val="both"/>
-              <w:rPr>
-                <w:rFonts w:ascii="Arial" w:eastAsia="Times New Roman" w:hAnsi="Arial" w:cs="Arial"/>
-                <w:b/>
-                <w:color w:val="339966"/>
-                <w:sz w:val="2"/>
-                <w:szCs w:val="2"/>
-                <w:lang w:eastAsia="pl-PL"/>
-              </w:rPr>
-            </w:pPr>
-          </w:p>
-          <w:p>
-            <w:pPr>
-              <w:spacing w:after="0" w:line="360" w:lineRule="auto"/>
-              <w:ind w:right="475"/>
-              <w:jc w:val="both"/>
-              <w:rPr>
-                <w:rFonts w:ascii="Arial" w:eastAsia="Times New Roman" w:hAnsi="Arial" w:cs="Arial"/>
-                <w:b/>
-                <w:color w:val="339966"/>
-                <w:sz w:val="2"/>
-                <w:szCs w:val="2"/>
-                <w:lang w:eastAsia="pl-PL"/>
-              </w:rPr>
-            </w:pPr>
-          </w:p>
-          <w:p>
-            <w:pPr>
-              <w:spacing w:after="0" w:line="360" w:lineRule="auto"/>
-              <w:ind w:right="475"/>
-              <w:jc w:val="both"/>
-              <w:rPr>
-                <w:rFonts w:ascii="Arial" w:eastAsia="Times New Roman" w:hAnsi="Arial" w:cs="Arial"/>
-                <w:b/>
-                <w:color w:val="339966"/>
-                <w:sz w:val="2"/>
-                <w:szCs w:val="2"/>
-                <w:lang w:eastAsia="pl-PL"/>
-              </w:rPr>
-            </w:pPr>
-          </w:p>
-          <w:p>
-            <w:pPr>
-              <w:spacing w:after="0" w:line="360" w:lineRule="auto"/>
-              <w:ind w:right="475"/>
-              <w:jc w:val="both"/>
-              <w:rPr>
-                <w:rFonts w:ascii="Arial" w:eastAsia="Times New Roman" w:hAnsi="Arial" w:cs="Arial"/>
-                <w:b/>
-                <w:color w:val="339966"/>
-                <w:sz w:val="2"/>
-                <w:szCs w:val="2"/>
-                <w:lang w:eastAsia="pl-PL"/>
-              </w:rPr>
-            </w:pPr>
-          </w:p>
-          <w:p>
-            <w:pPr>
-              <w:spacing w:after="0" w:line="360" w:lineRule="auto"/>
-              <w:ind w:right="475"/>
-              <w:jc w:val="both"/>
-              <w:rPr>
-                <w:rFonts w:ascii="Arial" w:eastAsia="Times New Roman" w:hAnsi="Arial" w:cs="Arial"/>
-                <w:b/>
-                <w:color w:val="339966"/>
-                <w:sz w:val="2"/>
-                <w:szCs w:val="2"/>
-                <w:lang w:eastAsia="pl-PL"/>
-              </w:rPr>
-            </w:pPr>
-          </w:p>
-          <w:p>
-            <w:pPr>
-              <w:spacing w:after="0" w:line="360" w:lineRule="auto"/>
-              <w:ind w:right="475"/>
-              <w:jc w:val="both"/>
-              <w:rPr>
-                <w:rFonts w:ascii="Arial" w:eastAsia="Times New Roman" w:hAnsi="Arial" w:cs="Arial"/>
-                <w:b/>
-                <w:color w:val="339966"/>
-                <w:sz w:val="2"/>
-                <w:szCs w:val="2"/>
-                <w:lang w:eastAsia="pl-PL"/>
-              </w:rPr>
-            </w:pPr>
-          </w:p>
-          <w:p>
-            <w:pPr>
-              <w:spacing w:after="0" w:line="360" w:lineRule="auto"/>
-              <w:ind w:right="475"/>
-              <w:jc w:val="both"/>
-              <w:rPr>
-                <w:rFonts w:ascii="Arial" w:eastAsia="Times New Roman" w:hAnsi="Arial" w:cs="Arial"/>
-                <w:b/>
-                <w:color w:val="339966"/>
-                <w:sz w:val="2"/>
-                <w:szCs w:val="2"/>
-                <w:lang w:eastAsia="pl-PL"/>
-              </w:rPr>
-            </w:pPr>
-          </w:p>
-          <w:p>
-            <w:pPr>
-              <w:spacing w:after="0" w:line="360" w:lineRule="auto"/>
-              <w:ind w:right="475"/>
-              <w:jc w:val="both"/>
-              <w:rPr>
-                <w:rFonts w:ascii="Arial" w:eastAsia="Times New Roman" w:hAnsi="Arial" w:cs="Arial"/>
-                <w:b/>
-                <w:color w:val="339966"/>
-                <w:sz w:val="2"/>
-                <w:szCs w:val="2"/>
-                <w:lang w:eastAsia="pl-PL"/>
-              </w:rPr>
-            </w:pPr>
+              <w:t xml:space="preserve"> </w:t>
+            </w:r>
+            <w:r>
+              <w:rPr>
+                <w:b/>
+                <w:color w:val="339966"/>
+                <w:sz w:val="16"/>
+                <w:szCs w:val="16"/>
+              </w:rPr>
+              <w:fldChar w:fldCharType="begin"/>
+            </w:r>
+            <w:r>
+              <w:rPr>
+                <w:b/>
+                <w:color w:val="339966"/>
+                <w:sz w:val="16"/>
+                <w:szCs w:val="16"/>
+              </w:rPr>
+              <w:instrText xml:space="preserve"> MERGEFIELD  date_day  \* MERGEFORMAT </w:instrText>
+            </w:r>
+            <w:r>
+              <w:rPr>
+                <w:b/>
+                <w:color w:val="339966"/>
+                <w:sz w:val="16"/>
+                <w:szCs w:val="16"/>
+              </w:rPr>
+              <w:fldChar w:fldCharType="separate"/>
+            </w:r>
+            <w:r>
+              <w:rPr>
+                <w:b/>
+                <w:noProof/>
+                <w:color w:val="339966"/>
+                <w:sz w:val="16"/>
+                <w:szCs w:val="16"/>
+              </w:rPr>
+              <w:t>«date_day»</w:t>
+            </w:r>
+            <w:r>
+              <w:rPr>
+                <w:b/>
+                <w:color w:val="339966"/>
+                <w:sz w:val="16"/>
+                <w:szCs w:val="16"/>
+              </w:rPr>
+              <w:fldChar w:fldCharType="end"/>
+            </w:r>
+            <w:r>
+              <w:rPr>
+                <w:b/>
+                <w:color w:val="339966"/>
+                <w:sz w:val="16"/>
+                <w:szCs w:val="16"/>
+              </w:rPr>
+              <w:t xml:space="preserve"> - </w:t>
+            </w:r>
+            <w:r>
+              <w:rPr>
+                <w:b/>
+                <w:color w:val="339966"/>
+                <w:sz w:val="16"/>
+                <w:szCs w:val="16"/>
+              </w:rPr>
+              <w:fldChar w:fldCharType="begin"/>
+            </w:r>
+            <w:r>
+              <w:rPr>
+                <w:b/>
+                <w:color w:val="339966"/>
+                <w:sz w:val="16"/>
+                <w:szCs w:val="16"/>
+              </w:rPr>
+              <w:instrText xml:space="preserve"> MERGEFIELD  date_month  \* MERGEFORMAT </w:instrText>
+            </w:r>
+            <w:r>
+              <w:rPr>
+                <w:b/>
+                <w:color w:val="339966"/>
+                <w:sz w:val="16"/>
+                <w:szCs w:val="16"/>
+              </w:rPr>
+              <w:fldChar w:fldCharType="separate"/>
+            </w:r>
+            <w:r>
+              <w:rPr>
+                <w:b/>
+                <w:noProof/>
+                <w:color w:val="339966"/>
+                <w:sz w:val="16"/>
+                <w:szCs w:val="16"/>
+              </w:rPr>
+              <w:t>«date_month»</w:t>
+            </w:r>
+            <w:r>
+              <w:rPr>
+                <w:b/>
+                <w:color w:val="339966"/>
+                <w:sz w:val="16"/>
+                <w:szCs w:val="16"/>
+              </w:rPr>
+              <w:fldChar w:fldCharType="end"/>
+            </w:r>
+            <w:r>
+              <w:rPr>
+                <w:b/>
+                <w:color w:val="339966"/>
+                <w:sz w:val="16"/>
+                <w:szCs w:val="16"/>
+              </w:rPr>
+              <w:t xml:space="preserve"> - </w:t>
+            </w:r>
+            <w:r>
+              <w:rPr>
+                <w:b/>
+                <w:color w:val="339966"/>
+                <w:sz w:val="16"/>
+                <w:szCs w:val="16"/>
+              </w:rPr>
+              <w:fldChar w:fldCharType="begin"/>
+            </w:r>
+            <w:r>
+              <w:rPr>
+                <w:b/>
+                <w:color w:val="339966"/>
+                <w:sz w:val="16"/>
+                <w:szCs w:val="16"/>
+              </w:rPr>
+              <w:instrText xml:space="preserve"> MERGEFIELD  date_year  \* MERGEFORMAT </w:instrText>
+            </w:r>
+            <w:r>
+              <w:rPr>
+                <w:b/>
+                <w:color w:val="339966"/>
+                <w:sz w:val="16"/>
+                <w:szCs w:val="16"/>
+              </w:rPr>
+              <w:fldChar w:fldCharType="separate"/>
+            </w:r>
+            <w:r>
+              <w:rPr>
+                <w:b/>
+                <w:noProof/>
+                <w:color w:val="339966"/>
+                <w:sz w:val="16"/>
+                <w:szCs w:val="16"/>
+              </w:rPr>
+              <w:t>«date_year»</w:t>
+            </w:r>
+            <w:r>
+              <w:rPr>
+                <w:b/>
+                <w:color w:val="339966"/>
+                <w:sz w:val="16"/>
+                <w:szCs w:val="16"/>
+              </w:rPr>
+              <w:fldChar w:fldCharType="end"/>
+            </w:r>
           </w:p>
           <w:p>
             <w:pPr>
               <w:spacing w:after="0" w:line="240" w:lineRule="auto"/>
               <w:jc w:val="both"/>
+              <w:rPr>
+                <w:rFonts w:ascii="Arial" w:eastAsia="Times New Roman" w:hAnsi="Arial" w:cs="Arial"/>
+                <w:b/>
+                <w:color w:val="339966"/>
+                <w:sz w:val="14"/>
+                <w:szCs w:val="12"/>
+                <w:lang w:val="pl-PL" w:eastAsia="pl-PL"/>
+              </w:rPr>
+            </w:pPr>
+            <w:r>
               <w:rPr>
                 <w:rFonts w:ascii="Arial" w:eastAsia="Times New Roman" w:hAnsi="Arial" w:cs="Arial"/>
                 <w:b/>
@@ -15002,7 +15163,8 @@
                 <w:szCs w:val="14"/>
                 <w:lang w:eastAsia="pl-PL"/>
               </w:rPr>
-            </w:pPr>
+              <w:t xml:space="preserve">        </w:t>
+            </w:r>
             <w:r>
               <w:rPr>
                 <w:rFonts w:ascii="Arial" w:eastAsia="Times New Roman" w:hAnsi="Arial" w:cs="Arial"/>
@@ -15010,246 +15172,12 @@
                 <w:color w:val="339966"/>
                 <w:sz w:val="16"/>
                 <w:szCs w:val="14"/>
-                <w:lang w:eastAsia="pl-PL"/>
-              </w:rPr>
-              <w:t>Data «date_day»-«date_month»-«</w:t>
-            </w:r>
-            <w:proofErr w:type="spellStart"/>
-            <w:r>
-              <w:rPr>
-                <w:rFonts w:ascii="Arial" w:eastAsia="Times New Roman" w:hAnsi="Arial" w:cs="Arial"/>
-                <w:b/>
-                <w:color w:val="339966"/>
-                <w:sz w:val="16"/>
-                <w:szCs w:val="14"/>
-                <w:lang w:eastAsia="pl-PL"/>
-              </w:rPr>
-              <w:t>date_year</w:t>
-            </w:r>
-            <w:proofErr w:type="spellEnd"/>
-            <w:r>
-              <w:rPr>
-                <w:rFonts w:ascii="Arial" w:eastAsia="Times New Roman" w:hAnsi="Arial" w:cs="Arial"/>
-                <w:b/>
-                <w:color w:val="339966"/>
-                <w:sz w:val="16"/>
-                <w:szCs w:val="14"/>
-                <w:lang w:eastAsia="pl-PL"/>
-              </w:rPr>
-              <w:t>»</w:t>
-            </w:r>
-          </w:p>
-          <w:p>
-            <w:pPr>
-              <w:spacing w:after="0" w:line="240" w:lineRule="auto"/>
-              <w:jc w:val="both"/>
-              <w:rPr>
-                <w:rFonts w:ascii="Arial" w:eastAsia="Times New Roman" w:hAnsi="Arial" w:cs="Arial"/>
-                <w:b/>
-                <w:color w:val="339966"/>
-                <w:sz w:val="16"/>
-                <w:szCs w:val="14"/>
-                <w:lang w:val="pl-PL" w:eastAsia="pl-PL"/>
-              </w:rPr>
-            </w:pPr>
-            <w:r>
-              <w:rPr>
-                <w:rFonts w:ascii="Arial" w:eastAsia="Times New Roman" w:hAnsi="Arial" w:cs="Arial"/>
-                <w:b/>
-                <w:color w:val="339966"/>
-                <w:sz w:val="16"/>
-                <w:szCs w:val="14"/>
-                <w:lang w:eastAsia="pl-PL"/>
-              </w:rPr>
-              <w:t xml:space="preserve">        </w:t>
-            </w:r>
-            <w:r>
-              <w:rPr>
-                <w:rFonts w:ascii="Arial" w:eastAsia="Times New Roman" w:hAnsi="Arial" w:cs="Arial"/>
-                <w:b/>
-                <w:color w:val="339966"/>
-                <w:sz w:val="16"/>
-                <w:szCs w:val="14"/>
                 <w:lang w:val="pl-PL" w:eastAsia="pl-PL"/>
               </w:rPr>
               <w:t>(dzień)(miesiąc)(rok)</w:t>
             </w:r>
-          </w:p>
-          <w:p>
-            <w:pPr>
-              <w:spacing w:after="0" w:line="240" w:lineRule="auto"/>
-              <w:jc w:val="both"/>
-              <w:rPr>
-                <w:rFonts w:ascii="Arial" w:eastAsia="Times New Roman" w:hAnsi="Arial" w:cs="Arial"/>
-                <w:b/>
-                <w:color w:val="339966"/>
-                <w:sz w:val="14"/>
-                <w:szCs w:val="12"/>
-                <w:lang w:val="pl-PL" w:eastAsia="pl-PL"/>
-              </w:rPr>
-            </w:pPr>
-          </w:p>
-          <w:p>
-            <w:pPr>
-              <w:spacing w:after="0" w:line="240" w:lineRule="auto"/>
-              <w:jc w:val="right"/>
-              <w:rPr>
-                <w:rFonts w:ascii="Arial" w:eastAsia="Times New Roman" w:hAnsi="Arial" w:cs="Arial"/>
-                <w:b/>
-                <w:color w:val="339966"/>
-                <w:sz w:val="14"/>
-                <w:szCs w:val="12"/>
-                <w:lang w:val="pl-PL" w:eastAsia="pl-PL"/>
-              </w:rPr>
-            </w:pPr>
-          </w:p>
-          <w:p>
-            <w:pPr>
-              <w:spacing w:after="0" w:line="240" w:lineRule="auto"/>
-              <w:jc w:val="both"/>
-              <w:rPr>
-                <w:rFonts w:ascii="Arial" w:eastAsia="Times New Roman" w:hAnsi="Arial" w:cs="Arial"/>
-                <w:b/>
-                <w:color w:val="339966"/>
-                <w:sz w:val="14"/>
-                <w:szCs w:val="12"/>
-                <w:lang w:val="pl-PL" w:eastAsia="pl-PL"/>
-              </w:rPr>
-            </w:pPr>
-          </w:p>
-          <w:p>
-            <w:pPr>
-              <w:spacing w:after="0" w:line="240" w:lineRule="auto"/>
-              <w:jc w:val="both"/>
-              <w:rPr>
-                <w:rFonts w:ascii="Arial" w:eastAsia="Times New Roman" w:hAnsi="Arial" w:cs="Arial"/>
-                <w:b/>
-                <w:color w:val="339966"/>
-                <w:sz w:val="14"/>
-                <w:szCs w:val="12"/>
-                <w:lang w:val="pl-PL" w:eastAsia="pl-PL"/>
-              </w:rPr>
-            </w:pPr>
-          </w:p>
-          <w:p>
-            <w:pPr>
-              <w:spacing w:after="0" w:line="240" w:lineRule="auto"/>
-              <w:jc w:val="both"/>
-              <w:rPr>
-                <w:rFonts w:ascii="Arial" w:eastAsia="Times New Roman" w:hAnsi="Arial" w:cs="Arial"/>
-                <w:b/>
-                <w:color w:val="339966"/>
-                <w:sz w:val="14"/>
-                <w:szCs w:val="12"/>
-                <w:lang w:val="pl-PL" w:eastAsia="pl-PL"/>
-              </w:rPr>
-            </w:pPr>
-          </w:p>
-          <w:p>
-            <w:pPr>
-              <w:spacing w:after="0" w:line="240" w:lineRule="auto"/>
-              <w:jc w:val="both"/>
-              <w:rPr>
-                <w:rFonts w:ascii="Arial" w:eastAsia="Times New Roman" w:hAnsi="Arial" w:cs="Arial"/>
-                <w:b/>
-                <w:color w:val="339966"/>
-                <w:sz w:val="14"/>
-                <w:szCs w:val="12"/>
-                <w:lang w:val="pl-PL" w:eastAsia="pl-PL"/>
-              </w:rPr>
-            </w:pPr>
-          </w:p>
-          <w:p>
-            <w:pPr>
-              <w:spacing w:after="0" w:line="240" w:lineRule="auto"/>
-              <w:jc w:val="both"/>
-              <w:rPr>
-                <w:rFonts w:ascii="Arial" w:eastAsia="Times New Roman" w:hAnsi="Arial" w:cs="Arial"/>
-                <w:b/>
-                <w:color w:val="339966"/>
-                <w:sz w:val="14"/>
-                <w:szCs w:val="12"/>
-                <w:lang w:val="pl-PL" w:eastAsia="pl-PL"/>
-              </w:rPr>
-            </w:pPr>
-          </w:p>
-          <w:p>
-            <w:pPr>
-              <w:spacing w:after="0" w:line="240" w:lineRule="auto"/>
-              <w:jc w:val="both"/>
-              <w:rPr>
-                <w:rFonts w:ascii="Arial" w:eastAsia="Times New Roman" w:hAnsi="Arial" w:cs="Arial"/>
-                <w:b/>
-                <w:color w:val="339966"/>
-                <w:sz w:val="14"/>
-                <w:szCs w:val="12"/>
-                <w:lang w:val="pl-PL" w:eastAsia="pl-PL"/>
-              </w:rPr>
-            </w:pPr>
-          </w:p>
-          <w:p>
-            <w:pPr>
-              <w:spacing w:after="0" w:line="240" w:lineRule="auto"/>
-              <w:jc w:val="both"/>
-              <w:rPr>
-                <w:rFonts w:ascii="Arial" w:eastAsia="Times New Roman" w:hAnsi="Arial" w:cs="Arial"/>
-                <w:b/>
-                <w:color w:val="339966"/>
-                <w:sz w:val="14"/>
-                <w:szCs w:val="12"/>
-                <w:lang w:val="pl-PL" w:eastAsia="pl-PL"/>
-              </w:rPr>
-            </w:pPr>
-          </w:p>
-          <w:p>
-            <w:pPr>
-              <w:spacing w:after="0" w:line="240" w:lineRule="auto"/>
-              <w:jc w:val="both"/>
-              <w:rPr>
-                <w:rFonts w:ascii="Arial" w:eastAsia="Times New Roman" w:hAnsi="Arial" w:cs="Arial"/>
-                <w:b/>
-                <w:color w:val="339966"/>
-                <w:sz w:val="14"/>
-                <w:szCs w:val="12"/>
-                <w:lang w:val="pl-PL" w:eastAsia="pl-PL"/>
-              </w:rPr>
-            </w:pPr>
-            <w:r>
-              <w:rPr>
-                <w:rFonts w:ascii="Arial" w:eastAsia="Times New Roman" w:hAnsi="Arial" w:cs="Arial"/>
-                <w:b/>
-                <w:color w:val="339966"/>
-                <w:sz w:val="14"/>
-                <w:szCs w:val="12"/>
-                <w:lang w:val="pl-PL" w:eastAsia="pl-PL"/>
-              </w:rPr>
-              <w:t>Data    -  - _</w:t>
-            </w:r>
-          </w:p>
-          <w:p>
-            <w:pPr>
-              <w:spacing w:after="0" w:line="240" w:lineRule="auto"/>
-              <w:jc w:val="both"/>
-              <w:rPr>
-                <w:rFonts w:ascii="Arial" w:eastAsia="Times New Roman" w:hAnsi="Arial" w:cs="Arial"/>
-                <w:b/>
-                <w:color w:val="339966"/>
-                <w:sz w:val="14"/>
-                <w:szCs w:val="12"/>
-                <w:lang w:val="pl-PL" w:eastAsia="pl-PL"/>
-              </w:rPr>
-            </w:pPr>
-            <w:r>
-              <w:rPr>
-                <w:rFonts w:ascii="Arial" w:eastAsia="Times New Roman" w:hAnsi="Arial" w:cs="Arial"/>
-                <w:b/>
-                <w:color w:val="339966"/>
-                <w:sz w:val="14"/>
-                <w:szCs w:val="12"/>
-                <w:lang w:val="pl-PL" w:eastAsia="pl-PL"/>
-              </w:rPr>
-              <w:t xml:space="preserve">        (dzień)(miesiąc)(rok)</w:t>
-            </w:r>
+            <w:bookmarkStart w:id="4" w:name="_GoBack"/>
+            <w:bookmarkEnd w:id="4"/>
           </w:p>
         </w:tc>
         <w:tc>
@@ -17474,6 +17402,17 @@
       <w:vertAlign w:val="superscript"/>
     </w:rPr>
   </w:style>
+  <w:style w:type="paragraph" w:styleId="Akapitzlist">
+    <w:name w:val="List Paragraph"/>
+    <w:basedOn w:val="Normalny"/>
+    <w:uiPriority w:val="34"/>
+    <w:qFormat/>
+    <w:rsid w:val="007C77A6"/>
+    <w:pPr>
+      <w:ind w:left="720"/>
+      <w:contextualSpacing/>
+    </w:pPr>
+  </w:style>
 </w:styles>
 </file>
 
